--- a/上海校区大数据企业面试真题V1.2.docx
+++ b/上海校区大数据企业面试真题V1.2.docx
@@ -24109,9 +24109,6 @@
     <w:p>
       <w:pPr>
         <w:pStyle w:val="2"/>
-        <w:rPr>
-          <w:rFonts w:hint="eastAsia"/>
-        </w:rPr>
       </w:pPr>
       <w:r>
         <w:rPr>
@@ -24285,13 +24282,7 @@
         <w:rPr>
           <w:rFonts w:hint="eastAsia"/>
         </w:rPr>
-        <w:t>学长</w:t>
-      </w:r>
-      <w:r>
-        <w:rPr>
-          <w:rFonts w:hint="eastAsia"/>
-        </w:rPr>
-        <w:t>二</w:t>
+        <w:t>学长二</w:t>
       </w:r>
     </w:p>
     <w:p>
@@ -24320,9 +24311,6 @@
         </w:numPr>
         <w:spacing w:line="360" w:lineRule="auto"/>
         <w:ind w:firstLineChars="0"/>
-        <w:rPr>
-          <w:rFonts w:hint="eastAsia"/>
-        </w:rPr>
       </w:pPr>
       <w:proofErr w:type="spellStart"/>
       <w:r>
@@ -25294,9 +25282,6 @@
         </w:numPr>
         <w:spacing w:line="360" w:lineRule="auto"/>
         <w:ind w:firstLineChars="0"/>
-        <w:rPr>
-          <w:rFonts w:hint="eastAsia"/>
-        </w:rPr>
       </w:pPr>
       <w:proofErr w:type="spellStart"/>
       <w:r>
@@ -25348,9 +25333,6 @@
         </w:numPr>
         <w:spacing w:line="360" w:lineRule="auto"/>
         <w:ind w:firstLineChars="0"/>
-        <w:rPr>
-          <w:rFonts w:hint="eastAsia"/>
-        </w:rPr>
       </w:pPr>
       <w:r>
         <w:rPr>
@@ -25368,9 +25350,6 @@
         </w:numPr>
         <w:spacing w:line="360" w:lineRule="auto"/>
         <w:ind w:firstLineChars="0"/>
-        <w:rPr>
-          <w:rFonts w:hint="eastAsia"/>
-        </w:rPr>
       </w:pPr>
       <w:r>
         <w:rPr>
@@ -25400,9 +25379,6 @@
         </w:numPr>
         <w:spacing w:line="360" w:lineRule="auto"/>
         <w:ind w:firstLineChars="0"/>
-        <w:rPr>
-          <w:rFonts w:hint="eastAsia"/>
-        </w:rPr>
       </w:pPr>
       <w:r>
         <w:rPr>
@@ -25426,9 +25402,6 @@
         </w:numPr>
         <w:spacing w:line="360" w:lineRule="auto"/>
         <w:ind w:firstLineChars="0"/>
-        <w:rPr>
-          <w:rFonts w:hint="eastAsia"/>
-        </w:rPr>
       </w:pPr>
       <w:r>
         <w:rPr>
@@ -25459,9 +25432,6 @@
         </w:numPr>
         <w:spacing w:line="360" w:lineRule="auto"/>
         <w:ind w:firstLineChars="0"/>
-        <w:rPr>
-          <w:rFonts w:hint="eastAsia"/>
-        </w:rPr>
       </w:pPr>
       <w:r>
         <w:rPr>
@@ -25511,9 +25481,6 @@
         </w:numPr>
         <w:spacing w:line="360" w:lineRule="auto"/>
         <w:ind w:firstLineChars="0"/>
-        <w:rPr>
-          <w:rFonts w:hint="eastAsia"/>
-        </w:rPr>
       </w:pPr>
       <w:proofErr w:type="gramStart"/>
       <w:r>
@@ -25539,9 +25506,6 @@
         </w:numPr>
         <w:spacing w:line="360" w:lineRule="auto"/>
         <w:ind w:firstLineChars="0"/>
-        <w:rPr>
-          <w:rFonts w:hint="eastAsia"/>
-        </w:rPr>
       </w:pPr>
       <w:r>
         <w:rPr>
@@ -25559,9 +25523,6 @@
         </w:numPr>
         <w:spacing w:line="360" w:lineRule="auto"/>
         <w:ind w:firstLineChars="0"/>
-        <w:rPr>
-          <w:rFonts w:hint="eastAsia"/>
-        </w:rPr>
       </w:pPr>
       <w:r>
         <w:rPr>
@@ -25579,9 +25540,6 @@
         </w:numPr>
         <w:spacing w:line="360" w:lineRule="auto"/>
         <w:ind w:firstLineChars="0"/>
-        <w:rPr>
-          <w:rFonts w:hint="eastAsia"/>
-        </w:rPr>
       </w:pPr>
       <w:r>
         <w:rPr>
@@ -25599,9 +25557,6 @@
         </w:numPr>
         <w:spacing w:line="360" w:lineRule="auto"/>
         <w:ind w:firstLineChars="0"/>
-        <w:rPr>
-          <w:rFonts w:hint="eastAsia"/>
-        </w:rPr>
       </w:pPr>
       <w:r>
         <w:rPr>
@@ -25619,9 +25574,6 @@
         </w:numPr>
         <w:spacing w:line="360" w:lineRule="auto"/>
         <w:ind w:firstLineChars="0"/>
-        <w:rPr>
-          <w:rFonts w:hint="eastAsia"/>
-        </w:rPr>
       </w:pPr>
       <w:proofErr w:type="spellStart"/>
       <w:r>
@@ -25693,9 +25645,6 @@
         </w:numPr>
         <w:spacing w:line="360" w:lineRule="auto"/>
         <w:ind w:firstLineChars="0"/>
-        <w:rPr>
-          <w:rFonts w:hint="eastAsia"/>
-        </w:rPr>
       </w:pPr>
       <w:proofErr w:type="gramStart"/>
       <w:r>
@@ -25721,9 +25670,6 @@
         </w:numPr>
         <w:spacing w:line="360" w:lineRule="auto"/>
         <w:ind w:firstLineChars="0"/>
-        <w:rPr>
-          <w:rFonts w:hint="eastAsia"/>
-        </w:rPr>
       </w:pPr>
       <w:r>
         <w:rPr>
@@ -25755,9 +25701,6 @@
         </w:numPr>
         <w:spacing w:line="360" w:lineRule="auto"/>
         <w:ind w:firstLineChars="0"/>
-        <w:rPr>
-          <w:rFonts w:hint="eastAsia"/>
-        </w:rPr>
       </w:pPr>
       <w:r>
         <w:rPr>
@@ -25781,9 +25724,6 @@
         </w:numPr>
         <w:spacing w:line="360" w:lineRule="auto"/>
         <w:ind w:firstLineChars="0"/>
-        <w:rPr>
-          <w:rFonts w:hint="eastAsia"/>
-        </w:rPr>
       </w:pPr>
       <w:r>
         <w:rPr>
@@ -25813,9 +25753,6 @@
         </w:numPr>
         <w:spacing w:line="360" w:lineRule="auto"/>
         <w:ind w:firstLineChars="0"/>
-        <w:rPr>
-          <w:rFonts w:hint="eastAsia"/>
-        </w:rPr>
       </w:pPr>
       <w:r>
         <w:rPr>
@@ -25845,6 +25782,1084 @@
           <w:sz w:val="30"/>
           <w:szCs w:val="30"/>
         </w:rPr>
+        <w:t>五十四、</w:t>
+      </w:r>
+      <w:r>
+        <w:rPr>
+          <w:rFonts w:hint="eastAsia"/>
+          <w:sz w:val="30"/>
+          <w:szCs w:val="30"/>
+        </w:rPr>
+        <w:t>叠纸游戏</w:t>
+      </w:r>
+    </w:p>
+    <w:p>
+      <w:pPr>
+        <w:pStyle w:val="a3"/>
+        <w:numPr>
+          <w:ilvl w:val="0"/>
+          <w:numId w:val="83"/>
+        </w:numPr>
+        <w:spacing w:line="360" w:lineRule="auto"/>
+        <w:ind w:left="357" w:firstLineChars="0" w:hanging="357"/>
+        <w:rPr>
+          <w:rFonts w:hint="eastAsia"/>
+        </w:rPr>
+      </w:pPr>
+      <w:r>
+        <w:rPr>
+          <w:rFonts w:hint="eastAsia"/>
+        </w:rPr>
+        <w:t>卡夫卡的</w:t>
+      </w:r>
+      <w:r>
+        <w:rPr>
+          <w:rFonts w:hint="eastAsia"/>
+        </w:rPr>
+        <w:t>ack</w:t>
+      </w:r>
+      <w:r>
+        <w:rPr>
+          <w:rFonts w:hint="eastAsia"/>
+        </w:rPr>
+        <w:t>，为什么为</w:t>
+      </w:r>
+      <w:r>
+        <w:rPr>
+          <w:rFonts w:hint="eastAsia"/>
+        </w:rPr>
+        <w:t>0</w:t>
+      </w:r>
+      <w:r>
+        <w:rPr>
+          <w:rFonts w:hint="eastAsia"/>
+        </w:rPr>
+        <w:t>会实时性高，什么情况用</w:t>
+      </w:r>
+    </w:p>
+    <w:p>
+      <w:pPr>
+        <w:pStyle w:val="a3"/>
+        <w:numPr>
+          <w:ilvl w:val="0"/>
+          <w:numId w:val="83"/>
+        </w:numPr>
+        <w:spacing w:line="360" w:lineRule="auto"/>
+        <w:ind w:left="357" w:firstLineChars="0" w:hanging="357"/>
+        <w:rPr>
+          <w:rFonts w:hint="eastAsia"/>
+        </w:rPr>
+      </w:pPr>
+      <w:r>
+        <w:rPr>
+          <w:rFonts w:hint="eastAsia"/>
+        </w:rPr>
+        <w:t>ads</w:t>
+      </w:r>
+      <w:proofErr w:type="gramStart"/>
+      <w:r>
+        <w:rPr>
+          <w:rFonts w:hint="eastAsia"/>
+        </w:rPr>
+        <w:t>层多少</w:t>
+      </w:r>
+      <w:proofErr w:type="gramEnd"/>
+      <w:r>
+        <w:rPr>
+          <w:rFonts w:hint="eastAsia"/>
+        </w:rPr>
+        <w:t>指标，在</w:t>
+      </w:r>
+      <w:proofErr w:type="spellStart"/>
+      <w:r>
+        <w:rPr>
+          <w:rFonts w:hint="eastAsia"/>
+        </w:rPr>
+        <w:t>mysql</w:t>
+      </w:r>
+      <w:proofErr w:type="spellEnd"/>
+      <w:r>
+        <w:rPr>
+          <w:rFonts w:hint="eastAsia"/>
+        </w:rPr>
+        <w:t>里的结构什么样，写出来，是一个指标一张表吗</w:t>
+      </w:r>
+    </w:p>
+    <w:p>
+      <w:pPr>
+        <w:pStyle w:val="a3"/>
+        <w:numPr>
+          <w:ilvl w:val="0"/>
+          <w:numId w:val="83"/>
+        </w:numPr>
+        <w:spacing w:line="360" w:lineRule="auto"/>
+        <w:ind w:left="357" w:firstLineChars="0" w:hanging="357"/>
+        <w:rPr>
+          <w:rFonts w:hint="eastAsia"/>
+        </w:rPr>
+      </w:pPr>
+      <w:r>
+        <w:rPr>
+          <w:rFonts w:hint="eastAsia"/>
+        </w:rPr>
+        <w:t>有一张表有用户</w:t>
+      </w:r>
+      <w:r>
+        <w:rPr>
+          <w:rFonts w:hint="eastAsia"/>
+        </w:rPr>
+        <w:t>id</w:t>
+      </w:r>
+      <w:r>
+        <w:rPr>
+          <w:rFonts w:hint="eastAsia"/>
+        </w:rPr>
+        <w:t>，后面是登录日期到时分秒，</w:t>
+      </w:r>
+      <w:proofErr w:type="gramStart"/>
+      <w:r>
+        <w:rPr>
+          <w:rFonts w:hint="eastAsia"/>
+        </w:rPr>
+        <w:t>求每个</w:t>
+      </w:r>
+      <w:proofErr w:type="gramEnd"/>
+      <w:r>
+        <w:rPr>
+          <w:rFonts w:hint="eastAsia"/>
+        </w:rPr>
+        <w:t>用户最大连续登录月是多少</w:t>
+      </w:r>
+    </w:p>
+    <w:p>
+      <w:pPr>
+        <w:pStyle w:val="a3"/>
+        <w:numPr>
+          <w:ilvl w:val="0"/>
+          <w:numId w:val="83"/>
+        </w:numPr>
+        <w:spacing w:line="360" w:lineRule="auto"/>
+        <w:ind w:left="357" w:firstLineChars="0" w:hanging="357"/>
+        <w:rPr>
+          <w:rFonts w:hint="eastAsia"/>
+        </w:rPr>
+      </w:pPr>
+      <w:proofErr w:type="spellStart"/>
+      <w:r>
+        <w:rPr>
+          <w:rFonts w:hint="eastAsia"/>
+        </w:rPr>
+        <w:t>redis</w:t>
+      </w:r>
+      <w:proofErr w:type="spellEnd"/>
+      <w:r>
+        <w:rPr>
+          <w:rFonts w:hint="eastAsia"/>
+        </w:rPr>
+        <w:t>什么情况用，里面的存储结构，穿透，雪崩，击穿，</w:t>
+      </w:r>
+    </w:p>
+    <w:p>
+      <w:pPr>
+        <w:pStyle w:val="a3"/>
+        <w:numPr>
+          <w:ilvl w:val="0"/>
+          <w:numId w:val="83"/>
+        </w:numPr>
+        <w:spacing w:line="360" w:lineRule="auto"/>
+        <w:ind w:left="357" w:firstLineChars="0" w:hanging="357"/>
+        <w:rPr>
+          <w:rFonts w:hint="eastAsia"/>
+        </w:rPr>
+      </w:pPr>
+      <w:r>
+        <w:rPr>
+          <w:rFonts w:hint="eastAsia"/>
+        </w:rPr>
+        <w:t>手写二分法查找，返回索引</w:t>
+      </w:r>
+    </w:p>
+    <w:p>
+      <w:pPr>
+        <w:pStyle w:val="a3"/>
+        <w:numPr>
+          <w:ilvl w:val="0"/>
+          <w:numId w:val="83"/>
+        </w:numPr>
+        <w:spacing w:line="360" w:lineRule="auto"/>
+        <w:ind w:left="357" w:firstLineChars="0" w:hanging="357"/>
+        <w:rPr>
+          <w:rFonts w:hint="eastAsia"/>
+        </w:rPr>
+      </w:pPr>
+      <w:r>
+        <w:rPr>
+          <w:rFonts w:hint="eastAsia"/>
+        </w:rPr>
+        <w:t>手写冒泡排序</w:t>
+      </w:r>
+    </w:p>
+    <w:p>
+      <w:pPr>
+        <w:pStyle w:val="a3"/>
+        <w:numPr>
+          <w:ilvl w:val="0"/>
+          <w:numId w:val="83"/>
+        </w:numPr>
+        <w:spacing w:line="360" w:lineRule="auto"/>
+        <w:ind w:left="357" w:firstLineChars="0" w:hanging="357"/>
+        <w:rPr>
+          <w:rFonts w:hint="eastAsia"/>
+        </w:rPr>
+      </w:pPr>
+      <w:r>
+        <w:rPr>
+          <w:rFonts w:hint="eastAsia"/>
+        </w:rPr>
+        <w:t>ads</w:t>
+      </w:r>
+      <w:proofErr w:type="gramStart"/>
+      <w:r>
+        <w:rPr>
+          <w:rFonts w:hint="eastAsia"/>
+        </w:rPr>
+        <w:t>层这么</w:t>
+      </w:r>
+      <w:proofErr w:type="gramEnd"/>
+      <w:r>
+        <w:rPr>
+          <w:rFonts w:hint="eastAsia"/>
+        </w:rPr>
+        <w:t>多指标如何规划的</w:t>
+      </w:r>
+    </w:p>
+    <w:p>
+      <w:pPr>
+        <w:pStyle w:val="1"/>
+        <w:spacing w:before="0" w:after="0"/>
+        <w:rPr>
+          <w:sz w:val="30"/>
+          <w:szCs w:val="30"/>
+        </w:rPr>
+      </w:pPr>
+      <w:r>
+        <w:rPr>
+          <w:rFonts w:hint="eastAsia"/>
+          <w:sz w:val="30"/>
+          <w:szCs w:val="30"/>
+        </w:rPr>
+        <w:t>五十五、</w:t>
+      </w:r>
+      <w:r>
+        <w:rPr>
+          <w:rFonts w:hint="eastAsia"/>
+          <w:sz w:val="30"/>
+          <w:szCs w:val="30"/>
+        </w:rPr>
+        <w:t>序章科技</w:t>
+      </w:r>
+    </w:p>
+    <w:p>
+      <w:pPr>
+        <w:pStyle w:val="a3"/>
+        <w:numPr>
+          <w:ilvl w:val="0"/>
+          <w:numId w:val="84"/>
+        </w:numPr>
+        <w:spacing w:line="360" w:lineRule="auto"/>
+        <w:ind w:left="357" w:firstLineChars="0" w:hanging="357"/>
+        <w:rPr>
+          <w:rFonts w:hint="eastAsia"/>
+        </w:rPr>
+      </w:pPr>
+      <w:r>
+        <w:rPr>
+          <w:rFonts w:hint="eastAsia"/>
+        </w:rPr>
+        <w:t>第一面是技术</w:t>
+      </w:r>
+      <w:r>
+        <w:rPr>
+          <w:rFonts w:hint="eastAsia"/>
+        </w:rPr>
+        <w:t xml:space="preserve">  </w:t>
+      </w:r>
+    </w:p>
+    <w:p>
+      <w:pPr>
+        <w:pStyle w:val="a3"/>
+        <w:numPr>
+          <w:ilvl w:val="0"/>
+          <w:numId w:val="84"/>
+        </w:numPr>
+        <w:spacing w:line="360" w:lineRule="auto"/>
+        <w:ind w:left="357" w:firstLineChars="0" w:hanging="357"/>
+        <w:rPr>
+          <w:rFonts w:hint="eastAsia"/>
+        </w:rPr>
+      </w:pPr>
+      <w:r>
+        <w:rPr>
+          <w:rFonts w:hint="eastAsia"/>
+        </w:rPr>
+        <w:t>问</w:t>
+      </w:r>
+      <w:r>
+        <w:rPr>
+          <w:rFonts w:hint="eastAsia"/>
+        </w:rPr>
+        <w:t xml:space="preserve">spark </w:t>
+      </w:r>
+      <w:r>
+        <w:rPr>
+          <w:rFonts w:hint="eastAsia"/>
+        </w:rPr>
+        <w:t>和</w:t>
+      </w:r>
+      <w:proofErr w:type="spellStart"/>
+      <w:r>
+        <w:rPr>
+          <w:rFonts w:hint="eastAsia"/>
+        </w:rPr>
+        <w:t>flink</w:t>
+      </w:r>
+      <w:proofErr w:type="spellEnd"/>
+      <w:r>
+        <w:rPr>
+          <w:rFonts w:hint="eastAsia"/>
+        </w:rPr>
+        <w:t>区别</w:t>
+      </w:r>
+      <w:r>
+        <w:rPr>
+          <w:rFonts w:hint="eastAsia"/>
+        </w:rPr>
+        <w:t xml:space="preserve"> </w:t>
+      </w:r>
+      <w:r>
+        <w:rPr>
+          <w:rFonts w:hint="eastAsia"/>
+        </w:rPr>
+        <w:t>细一点</w:t>
+      </w:r>
+    </w:p>
+    <w:p>
+      <w:pPr>
+        <w:pStyle w:val="a3"/>
+        <w:numPr>
+          <w:ilvl w:val="0"/>
+          <w:numId w:val="84"/>
+        </w:numPr>
+        <w:spacing w:line="360" w:lineRule="auto"/>
+        <w:ind w:left="357" w:firstLineChars="0" w:hanging="357"/>
+        <w:rPr>
+          <w:rFonts w:hint="eastAsia"/>
+        </w:rPr>
+      </w:pPr>
+      <w:proofErr w:type="spellStart"/>
+      <w:r>
+        <w:rPr>
+          <w:rFonts w:hint="eastAsia"/>
+        </w:rPr>
+        <w:t>kafka</w:t>
+      </w:r>
+      <w:proofErr w:type="spellEnd"/>
+      <w:r>
+        <w:rPr>
+          <w:rFonts w:hint="eastAsia"/>
+        </w:rPr>
+        <w:t xml:space="preserve"> 23</w:t>
+      </w:r>
+      <w:r>
+        <w:rPr>
+          <w:rFonts w:hint="eastAsia"/>
+        </w:rPr>
+        <w:t>件事</w:t>
+      </w:r>
+      <w:r>
+        <w:rPr>
+          <w:rFonts w:hint="eastAsia"/>
+        </w:rPr>
+        <w:t xml:space="preserve">  </w:t>
+      </w:r>
+    </w:p>
+    <w:p>
+      <w:pPr>
+        <w:pStyle w:val="a3"/>
+        <w:numPr>
+          <w:ilvl w:val="0"/>
+          <w:numId w:val="84"/>
+        </w:numPr>
+        <w:spacing w:line="360" w:lineRule="auto"/>
+        <w:ind w:left="357" w:firstLineChars="0" w:hanging="357"/>
+        <w:rPr>
+          <w:rFonts w:hint="eastAsia"/>
+        </w:rPr>
+      </w:pPr>
+      <w:r>
+        <w:rPr>
+          <w:rFonts w:hint="eastAsia"/>
+        </w:rPr>
+        <w:lastRenderedPageBreak/>
+        <w:t>hive</w:t>
+      </w:r>
+      <w:r>
+        <w:rPr>
+          <w:rFonts w:hint="eastAsia"/>
+        </w:rPr>
+        <w:t>下</w:t>
+      </w:r>
+      <w:r>
+        <w:rPr>
+          <w:rFonts w:hint="eastAsia"/>
+        </w:rPr>
+        <w:t xml:space="preserve"> MapReduce</w:t>
+      </w:r>
+      <w:r>
+        <w:rPr>
+          <w:rFonts w:hint="eastAsia"/>
+        </w:rPr>
+        <w:t>原理</w:t>
+      </w:r>
+    </w:p>
+    <w:p>
+      <w:pPr>
+        <w:pStyle w:val="a3"/>
+        <w:numPr>
+          <w:ilvl w:val="0"/>
+          <w:numId w:val="84"/>
+        </w:numPr>
+        <w:spacing w:line="360" w:lineRule="auto"/>
+        <w:ind w:left="357" w:firstLineChars="0" w:hanging="357"/>
+      </w:pPr>
+      <w:r>
+        <w:rPr>
+          <w:rFonts w:hint="eastAsia"/>
+        </w:rPr>
+        <w:t>数据倾斜原因</w:t>
+      </w:r>
+      <w:r>
+        <w:rPr>
+          <w:rFonts w:hint="eastAsia"/>
+        </w:rPr>
+        <w:t xml:space="preserve"> </w:t>
+      </w:r>
+      <w:r>
+        <w:rPr>
+          <w:rFonts w:hint="eastAsia"/>
+        </w:rPr>
+        <w:t>场景</w:t>
+      </w:r>
+      <w:r>
+        <w:rPr>
+          <w:rFonts w:hint="eastAsia"/>
+        </w:rPr>
+        <w:t xml:space="preserve">  </w:t>
+      </w:r>
+      <w:r>
+        <w:rPr>
+          <w:rFonts w:hint="eastAsia"/>
+        </w:rPr>
+        <w:t>怎么解决</w:t>
+      </w:r>
+    </w:p>
+    <w:p>
+      <w:pPr>
+        <w:pStyle w:val="a3"/>
+        <w:numPr>
+          <w:ilvl w:val="0"/>
+          <w:numId w:val="84"/>
+        </w:numPr>
+        <w:spacing w:line="360" w:lineRule="auto"/>
+        <w:ind w:firstLineChars="0"/>
+        <w:rPr>
+          <w:rFonts w:hint="eastAsia"/>
+        </w:rPr>
+      </w:pPr>
+      <w:r>
+        <w:rPr>
+          <w:rFonts w:hint="eastAsia"/>
+        </w:rPr>
+        <w:t>二面</w:t>
+      </w:r>
+      <w:proofErr w:type="spellStart"/>
+      <w:r>
+        <w:rPr>
+          <w:rFonts w:hint="eastAsia"/>
+        </w:rPr>
+        <w:t>Ceo</w:t>
+      </w:r>
+      <w:proofErr w:type="spellEnd"/>
+      <w:r>
+        <w:rPr>
+          <w:rFonts w:hint="eastAsia"/>
+        </w:rPr>
+        <w:t xml:space="preserve"> </w:t>
+      </w:r>
+    </w:p>
+    <w:p>
+      <w:pPr>
+        <w:pStyle w:val="a3"/>
+        <w:numPr>
+          <w:ilvl w:val="0"/>
+          <w:numId w:val="84"/>
+        </w:numPr>
+        <w:spacing w:line="360" w:lineRule="auto"/>
+        <w:ind w:firstLineChars="0"/>
+        <w:rPr>
+          <w:rFonts w:hint="eastAsia"/>
+        </w:rPr>
+      </w:pPr>
+      <w:r>
+        <w:rPr>
+          <w:rFonts w:hint="eastAsia"/>
+        </w:rPr>
+        <w:t xml:space="preserve"> </w:t>
+      </w:r>
+      <w:r>
+        <w:rPr>
+          <w:rFonts w:hint="eastAsia"/>
+        </w:rPr>
+        <w:t>问你</w:t>
+      </w:r>
+      <w:r>
+        <w:rPr>
+          <w:rFonts w:hint="eastAsia"/>
+        </w:rPr>
+        <w:t>spark</w:t>
+      </w:r>
+      <w:r>
+        <w:rPr>
+          <w:rFonts w:hint="eastAsia"/>
+        </w:rPr>
+        <w:t>和</w:t>
+      </w:r>
+      <w:proofErr w:type="spellStart"/>
+      <w:r>
+        <w:rPr>
+          <w:rFonts w:hint="eastAsia"/>
+        </w:rPr>
+        <w:t>flink</w:t>
+      </w:r>
+      <w:proofErr w:type="spellEnd"/>
+      <w:r>
+        <w:rPr>
+          <w:rFonts w:hint="eastAsia"/>
+        </w:rPr>
+        <w:t>区别</w:t>
+      </w:r>
+    </w:p>
+    <w:p>
+      <w:pPr>
+        <w:pStyle w:val="a3"/>
+        <w:numPr>
+          <w:ilvl w:val="0"/>
+          <w:numId w:val="84"/>
+        </w:numPr>
+        <w:spacing w:line="360" w:lineRule="auto"/>
+        <w:ind w:firstLineChars="0"/>
+        <w:rPr>
+          <w:rFonts w:hint="eastAsia"/>
+        </w:rPr>
+      </w:pPr>
+      <w:r>
+        <w:rPr>
+          <w:rFonts w:hint="eastAsia"/>
+        </w:rPr>
+        <w:t>问你</w:t>
+      </w:r>
+      <w:proofErr w:type="spellStart"/>
+      <w:r>
+        <w:rPr>
+          <w:rFonts w:hint="eastAsia"/>
+        </w:rPr>
+        <w:t>flink</w:t>
+      </w:r>
+      <w:proofErr w:type="spellEnd"/>
+      <w:r>
+        <w:rPr>
+          <w:rFonts w:hint="eastAsia"/>
+        </w:rPr>
+        <w:t>底层怎么运行</w:t>
+      </w:r>
+      <w:r>
+        <w:rPr>
+          <w:rFonts w:hint="eastAsia"/>
+        </w:rPr>
+        <w:t xml:space="preserve">  </w:t>
+      </w:r>
+      <w:r>
+        <w:rPr>
+          <w:rFonts w:hint="eastAsia"/>
+        </w:rPr>
+        <w:t>不会</w:t>
+      </w:r>
+    </w:p>
+    <w:p>
+      <w:pPr>
+        <w:pStyle w:val="a3"/>
+        <w:numPr>
+          <w:ilvl w:val="0"/>
+          <w:numId w:val="84"/>
+        </w:numPr>
+        <w:spacing w:line="360" w:lineRule="auto"/>
+        <w:ind w:firstLineChars="0"/>
+        <w:rPr>
+          <w:rFonts w:hint="eastAsia"/>
+        </w:rPr>
+      </w:pPr>
+      <w:r>
+        <w:rPr>
+          <w:rFonts w:hint="eastAsia"/>
+        </w:rPr>
+        <w:t>讲了</w:t>
+      </w:r>
+      <w:r>
+        <w:rPr>
+          <w:rFonts w:hint="eastAsia"/>
+        </w:rPr>
+        <w:t>spark</w:t>
+      </w:r>
+      <w:r>
+        <w:rPr>
+          <w:rFonts w:hint="eastAsia"/>
+        </w:rPr>
+        <w:t>底层怎么走</w:t>
+      </w:r>
+    </w:p>
+    <w:p>
+      <w:pPr>
+        <w:pStyle w:val="a3"/>
+        <w:numPr>
+          <w:ilvl w:val="0"/>
+          <w:numId w:val="84"/>
+        </w:numPr>
+        <w:spacing w:line="360" w:lineRule="auto"/>
+        <w:ind w:firstLineChars="0"/>
+        <w:rPr>
+          <w:rFonts w:hint="eastAsia"/>
+        </w:rPr>
+      </w:pPr>
+      <w:r>
+        <w:rPr>
+          <w:rFonts w:hint="eastAsia"/>
+        </w:rPr>
+        <w:t>三面</w:t>
+      </w:r>
+      <w:r>
+        <w:rPr>
+          <w:rFonts w:hint="eastAsia"/>
+        </w:rPr>
+        <w:t xml:space="preserve">  </w:t>
+      </w:r>
+      <w:r>
+        <w:rPr>
+          <w:rFonts w:hint="eastAsia"/>
+        </w:rPr>
+        <w:t>一道算法</w:t>
+      </w:r>
+      <w:r>
+        <w:rPr>
+          <w:rFonts w:hint="eastAsia"/>
+        </w:rPr>
+        <w:t xml:space="preserve">   </w:t>
+      </w:r>
+      <w:r>
+        <w:rPr>
+          <w:rFonts w:hint="eastAsia"/>
+        </w:rPr>
+        <w:t>平衡二叉树</w:t>
+      </w:r>
+    </w:p>
+    <w:p>
+      <w:pPr>
+        <w:pStyle w:val="1"/>
+        <w:spacing w:before="0" w:after="0"/>
+        <w:rPr>
+          <w:sz w:val="30"/>
+          <w:szCs w:val="30"/>
+        </w:rPr>
+      </w:pPr>
+      <w:r>
+        <w:rPr>
+          <w:rFonts w:hint="eastAsia"/>
+          <w:sz w:val="30"/>
+          <w:szCs w:val="30"/>
+        </w:rPr>
+        <w:t>五十六、</w:t>
+      </w:r>
+      <w:proofErr w:type="gramStart"/>
+      <w:r>
+        <w:rPr>
+          <w:rFonts w:hint="eastAsia"/>
+          <w:sz w:val="30"/>
+          <w:szCs w:val="30"/>
+        </w:rPr>
+        <w:t>数禾科技</w:t>
+      </w:r>
+      <w:proofErr w:type="gramEnd"/>
+    </w:p>
+    <w:p>
+      <w:pPr>
+        <w:pStyle w:val="a3"/>
+        <w:numPr>
+          <w:ilvl w:val="0"/>
+          <w:numId w:val="85"/>
+        </w:numPr>
+        <w:spacing w:line="360" w:lineRule="auto"/>
+        <w:ind w:left="357" w:firstLineChars="0" w:hanging="357"/>
+        <w:rPr>
+          <w:rFonts w:hint="eastAsia"/>
+        </w:rPr>
+      </w:pPr>
+      <w:proofErr w:type="gramStart"/>
+      <w:r>
+        <w:rPr>
+          <w:rFonts w:hint="eastAsia"/>
+        </w:rPr>
+        <w:t>实时数仓整体</w:t>
+      </w:r>
+      <w:proofErr w:type="gramEnd"/>
+      <w:r>
+        <w:rPr>
+          <w:rFonts w:hint="eastAsia"/>
+        </w:rPr>
+        <w:t>流程？</w:t>
+      </w:r>
+    </w:p>
+    <w:p>
+      <w:pPr>
+        <w:pStyle w:val="a3"/>
+        <w:numPr>
+          <w:ilvl w:val="0"/>
+          <w:numId w:val="85"/>
+        </w:numPr>
+        <w:spacing w:line="360" w:lineRule="auto"/>
+        <w:ind w:left="357" w:firstLineChars="0" w:hanging="357"/>
+        <w:rPr>
+          <w:rFonts w:hint="eastAsia"/>
+        </w:rPr>
+      </w:pPr>
+      <w:proofErr w:type="spellStart"/>
+      <w:r>
+        <w:rPr>
+          <w:rFonts w:hint="eastAsia"/>
+        </w:rPr>
+        <w:t>Flink</w:t>
+      </w:r>
+      <w:proofErr w:type="spellEnd"/>
+      <w:r>
+        <w:rPr>
+          <w:rFonts w:hint="eastAsia"/>
+        </w:rPr>
+        <w:t>、</w:t>
+      </w:r>
+      <w:r>
+        <w:rPr>
+          <w:rFonts w:hint="eastAsia"/>
+        </w:rPr>
+        <w:t>Storm</w:t>
+      </w:r>
+      <w:r>
+        <w:rPr>
+          <w:rFonts w:hint="eastAsia"/>
+        </w:rPr>
+        <w:t>、</w:t>
+      </w:r>
+      <w:r>
+        <w:rPr>
+          <w:rFonts w:hint="eastAsia"/>
+        </w:rPr>
+        <w:t>Spark</w:t>
+      </w:r>
+      <w:proofErr w:type="gramStart"/>
+      <w:r>
+        <w:rPr>
+          <w:rFonts w:hint="eastAsia"/>
+        </w:rPr>
+        <w:t>的背压</w:t>
+      </w:r>
+      <w:proofErr w:type="gramEnd"/>
+      <w:r>
+        <w:rPr>
+          <w:rFonts w:hint="eastAsia"/>
+        </w:rPr>
+        <w:t>?</w:t>
+      </w:r>
+    </w:p>
+    <w:p>
+      <w:pPr>
+        <w:pStyle w:val="a3"/>
+        <w:numPr>
+          <w:ilvl w:val="0"/>
+          <w:numId w:val="85"/>
+        </w:numPr>
+        <w:spacing w:line="360" w:lineRule="auto"/>
+        <w:ind w:left="357" w:firstLineChars="0" w:hanging="357"/>
+        <w:rPr>
+          <w:rFonts w:hint="eastAsia"/>
+        </w:rPr>
+      </w:pPr>
+      <w:proofErr w:type="spellStart"/>
+      <w:r>
+        <w:rPr>
+          <w:rFonts w:hint="eastAsia"/>
+        </w:rPr>
+        <w:t>Flink</w:t>
+      </w:r>
+      <w:proofErr w:type="spellEnd"/>
+      <w:r>
+        <w:rPr>
+          <w:rFonts w:hint="eastAsia"/>
+        </w:rPr>
+        <w:t>有哪些窗口？</w:t>
+      </w:r>
+    </w:p>
+    <w:p>
+      <w:pPr>
+        <w:pStyle w:val="a3"/>
+        <w:numPr>
+          <w:ilvl w:val="0"/>
+          <w:numId w:val="85"/>
+        </w:numPr>
+        <w:spacing w:line="360" w:lineRule="auto"/>
+        <w:ind w:left="357" w:firstLineChars="0" w:hanging="357"/>
+        <w:rPr>
+          <w:rFonts w:hint="eastAsia"/>
+        </w:rPr>
+      </w:pPr>
+      <w:r>
+        <w:rPr>
+          <w:rFonts w:hint="eastAsia"/>
+        </w:rPr>
+        <w:t>流之间的关联，迟到数据怎么解决？</w:t>
+      </w:r>
+    </w:p>
+    <w:p>
+      <w:pPr>
+        <w:pStyle w:val="a3"/>
+        <w:numPr>
+          <w:ilvl w:val="0"/>
+          <w:numId w:val="85"/>
+        </w:numPr>
+        <w:spacing w:line="360" w:lineRule="auto"/>
+        <w:ind w:left="357" w:firstLineChars="0" w:hanging="357"/>
+        <w:rPr>
+          <w:rFonts w:hint="eastAsia"/>
+        </w:rPr>
+      </w:pPr>
+      <w:proofErr w:type="spellStart"/>
+      <w:r>
+        <w:rPr>
+          <w:rFonts w:hint="eastAsia"/>
+        </w:rPr>
+        <w:t>flink</w:t>
+      </w:r>
+      <w:proofErr w:type="spellEnd"/>
+      <w:r>
+        <w:rPr>
+          <w:rFonts w:hint="eastAsia"/>
+        </w:rPr>
+        <w:t>监控？</w:t>
+      </w:r>
+    </w:p>
+    <w:p>
+      <w:pPr>
+        <w:pStyle w:val="a3"/>
+        <w:numPr>
+          <w:ilvl w:val="0"/>
+          <w:numId w:val="85"/>
+        </w:numPr>
+        <w:spacing w:line="360" w:lineRule="auto"/>
+        <w:ind w:left="357" w:firstLineChars="0" w:hanging="357"/>
+        <w:rPr>
+          <w:rFonts w:hint="eastAsia"/>
+        </w:rPr>
+      </w:pPr>
+      <w:r>
+        <w:rPr>
+          <w:rFonts w:hint="eastAsia"/>
+        </w:rPr>
+        <w:t>状态后端有哪些？</w:t>
+      </w:r>
+    </w:p>
+    <w:p>
+      <w:pPr>
+        <w:pStyle w:val="a3"/>
+        <w:numPr>
+          <w:ilvl w:val="0"/>
+          <w:numId w:val="85"/>
+        </w:numPr>
+        <w:spacing w:line="360" w:lineRule="auto"/>
+        <w:ind w:left="357" w:firstLineChars="0" w:hanging="357"/>
+        <w:rPr>
+          <w:rFonts w:hint="eastAsia"/>
+        </w:rPr>
+      </w:pPr>
+      <w:r>
+        <w:rPr>
+          <w:rFonts w:hint="eastAsia"/>
+        </w:rPr>
+        <w:t>时间语义有哪些？</w:t>
+      </w:r>
+    </w:p>
+    <w:p>
+      <w:pPr>
+        <w:pStyle w:val="a3"/>
+        <w:numPr>
+          <w:ilvl w:val="0"/>
+          <w:numId w:val="85"/>
+        </w:numPr>
+        <w:spacing w:line="360" w:lineRule="auto"/>
+        <w:ind w:left="357" w:firstLineChars="0" w:hanging="357"/>
+        <w:rPr>
+          <w:rFonts w:hint="eastAsia"/>
+        </w:rPr>
+      </w:pPr>
+      <w:r>
+        <w:rPr>
+          <w:rFonts w:hint="eastAsia"/>
+        </w:rPr>
+        <w:t>状态一致性？</w:t>
+      </w:r>
+    </w:p>
+    <w:p>
+      <w:pPr>
+        <w:pStyle w:val="1"/>
+        <w:spacing w:before="0" w:after="0"/>
+        <w:rPr>
+          <w:sz w:val="30"/>
+          <w:szCs w:val="30"/>
+        </w:rPr>
+      </w:pPr>
+      <w:r>
+        <w:rPr>
+          <w:rFonts w:hint="eastAsia"/>
+          <w:sz w:val="30"/>
+          <w:szCs w:val="30"/>
+        </w:rPr>
+        <w:t>五十七、</w:t>
+      </w:r>
+      <w:r>
+        <w:rPr>
+          <w:rFonts w:hint="eastAsia"/>
+          <w:sz w:val="30"/>
+          <w:szCs w:val="30"/>
+        </w:rPr>
+        <w:t>爱回收</w:t>
+      </w:r>
+    </w:p>
+    <w:p>
+      <w:pPr>
+        <w:pStyle w:val="a3"/>
+        <w:numPr>
+          <w:ilvl w:val="0"/>
+          <w:numId w:val="86"/>
+        </w:numPr>
+        <w:spacing w:line="360" w:lineRule="auto"/>
+        <w:ind w:left="357" w:firstLineChars="0" w:hanging="357"/>
+        <w:rPr>
+          <w:rFonts w:hint="eastAsia"/>
+        </w:rPr>
+      </w:pPr>
+      <w:proofErr w:type="gramStart"/>
+      <w:r>
+        <w:rPr>
+          <w:rFonts w:hint="eastAsia"/>
+        </w:rPr>
+        <w:t>实时数仓整体</w:t>
+      </w:r>
+      <w:proofErr w:type="gramEnd"/>
+      <w:r>
+        <w:rPr>
+          <w:rFonts w:hint="eastAsia"/>
+        </w:rPr>
+        <w:t>流程？</w:t>
+      </w:r>
+    </w:p>
+    <w:p>
+      <w:pPr>
+        <w:pStyle w:val="a3"/>
+        <w:numPr>
+          <w:ilvl w:val="0"/>
+          <w:numId w:val="86"/>
+        </w:numPr>
+        <w:spacing w:line="360" w:lineRule="auto"/>
+        <w:ind w:left="357" w:firstLineChars="0" w:hanging="357"/>
+        <w:rPr>
+          <w:rFonts w:hint="eastAsia"/>
+        </w:rPr>
+      </w:pPr>
+      <w:r>
+        <w:rPr>
+          <w:rFonts w:hint="eastAsia"/>
+        </w:rPr>
+        <w:t>流的关联不上问题？</w:t>
+      </w:r>
+    </w:p>
+    <w:p>
+      <w:pPr>
+        <w:pStyle w:val="a3"/>
+        <w:numPr>
+          <w:ilvl w:val="0"/>
+          <w:numId w:val="86"/>
+        </w:numPr>
+        <w:spacing w:line="360" w:lineRule="auto"/>
+        <w:ind w:left="357" w:firstLineChars="0" w:hanging="357"/>
+        <w:rPr>
+          <w:rFonts w:hint="eastAsia"/>
+        </w:rPr>
+      </w:pPr>
+      <w:r>
+        <w:rPr>
+          <w:rFonts w:hint="eastAsia"/>
+        </w:rPr>
+        <w:t>状态一致性的保存问题？</w:t>
+      </w:r>
+    </w:p>
+    <w:p>
+      <w:pPr>
+        <w:pStyle w:val="a3"/>
+        <w:numPr>
+          <w:ilvl w:val="0"/>
+          <w:numId w:val="86"/>
+        </w:numPr>
+        <w:spacing w:line="360" w:lineRule="auto"/>
+        <w:ind w:left="357" w:firstLineChars="0" w:hanging="357"/>
+        <w:rPr>
+          <w:rFonts w:hint="eastAsia"/>
+        </w:rPr>
+      </w:pPr>
+      <w:proofErr w:type="gramStart"/>
+      <w:r>
+        <w:rPr>
+          <w:rFonts w:hint="eastAsia"/>
+        </w:rPr>
+        <w:t>离线数仓如何</w:t>
+      </w:r>
+      <w:proofErr w:type="gramEnd"/>
+      <w:r>
+        <w:rPr>
+          <w:rFonts w:hint="eastAsia"/>
+        </w:rPr>
+        <w:t>建模？</w:t>
+      </w:r>
+    </w:p>
+    <w:p>
+      <w:pPr>
+        <w:pStyle w:val="1"/>
+        <w:spacing w:before="0" w:after="0"/>
+        <w:rPr>
+          <w:sz w:val="30"/>
+          <w:szCs w:val="30"/>
+        </w:rPr>
+      </w:pPr>
+      <w:r>
+        <w:rPr>
+          <w:rFonts w:hint="eastAsia"/>
+          <w:sz w:val="30"/>
+          <w:szCs w:val="30"/>
+        </w:rPr>
         <w:t>其他</w:t>
       </w:r>
     </w:p>
@@ -26203,6 +27218,7 @@
           <w:rFonts w:ascii="Times New Roman" w:eastAsia="宋体" w:hAnsi="Times New Roman" w:cs="Times New Roman"/>
           <w:szCs w:val="21"/>
         </w:rPr>
+        <w:lastRenderedPageBreak/>
         <w:t>spark</w:t>
       </w:r>
       <w:r>
@@ -26553,7 +27569,6 @@
           <w:rFonts w:ascii="Times New Roman" w:eastAsia="宋体" w:hAnsi="Times New Roman" w:cs="Times New Roman"/>
           <w:szCs w:val="21"/>
         </w:rPr>
-        <w:lastRenderedPageBreak/>
         <w:t>SparkConf</w:t>
       </w:r>
       <w:proofErr w:type="spellEnd"/>
@@ -27746,6 +28761,7 @@
           <w:rFonts w:ascii="Times New Roman" w:eastAsia="宋体" w:hAnsi="Times New Roman" w:cs="Times New Roman"/>
           <w:szCs w:val="21"/>
         </w:rPr>
+        <w:lastRenderedPageBreak/>
         <w:t>foreache</w:t>
       </w:r>
       <w:proofErr w:type="spellEnd"/>
@@ -28073,7 +29089,6 @@
           <w:rFonts w:ascii="Times New Roman" w:eastAsia="宋体" w:hAnsi="Times New Roman" w:cs="Times New Roman"/>
           <w:szCs w:val="21"/>
         </w:rPr>
-        <w:lastRenderedPageBreak/>
         <w:t>消息超过</w:t>
       </w:r>
       <w:r>
@@ -28956,7 +29971,6 @@
           <w:sz w:val="30"/>
           <w:szCs w:val="30"/>
         </w:rPr>
-        <w:lastRenderedPageBreak/>
         <w:t>精·</w:t>
       </w:r>
       <w:proofErr w:type="spellStart"/>
@@ -29999,7 +31013,6 @@
           <w:sz w:val="30"/>
           <w:szCs w:val="30"/>
         </w:rPr>
-        <w:lastRenderedPageBreak/>
         <w:t>四．</w:t>
       </w:r>
       <w:r>
@@ -45500,6 +46513,92 @@
     </w:lvl>
   </w:abstractNum>
   <w:abstractNum w:abstractNumId="5" w15:restartNumberingAfterBreak="0">
+    <w:nsid w:val="0A0A58F2"/>
+    <w:multiLevelType w:val="hybridMultilevel"/>
+    <w:tmpl w:val="2A1E133C"/>
+    <w:lvl w:ilvl="0" w:tplc="0409000F">
+      <w:start w:val="1"/>
+      <w:numFmt w:val="decimal"/>
+      <w:lvlText w:val="%1."/>
+      <w:lvlJc w:val="left"/>
+      <w:pPr>
+        <w:ind w:left="420" w:hanging="420"/>
+      </w:pPr>
+    </w:lvl>
+    <w:lvl w:ilvl="1" w:tplc="04090019" w:tentative="1">
+      <w:start w:val="1"/>
+      <w:numFmt w:val="lowerLetter"/>
+      <w:lvlText w:val="%2)"/>
+      <w:lvlJc w:val="left"/>
+      <w:pPr>
+        <w:ind w:left="840" w:hanging="420"/>
+      </w:pPr>
+    </w:lvl>
+    <w:lvl w:ilvl="2" w:tplc="0409001B" w:tentative="1">
+      <w:start w:val="1"/>
+      <w:numFmt w:val="lowerRoman"/>
+      <w:lvlText w:val="%3."/>
+      <w:lvlJc w:val="right"/>
+      <w:pPr>
+        <w:ind w:left="1260" w:hanging="420"/>
+      </w:pPr>
+    </w:lvl>
+    <w:lvl w:ilvl="3" w:tplc="0409000F" w:tentative="1">
+      <w:start w:val="1"/>
+      <w:numFmt w:val="decimal"/>
+      <w:lvlText w:val="%4."/>
+      <w:lvlJc w:val="left"/>
+      <w:pPr>
+        <w:ind w:left="1680" w:hanging="420"/>
+      </w:pPr>
+    </w:lvl>
+    <w:lvl w:ilvl="4" w:tplc="04090019" w:tentative="1">
+      <w:start w:val="1"/>
+      <w:numFmt w:val="lowerLetter"/>
+      <w:lvlText w:val="%5)"/>
+      <w:lvlJc w:val="left"/>
+      <w:pPr>
+        <w:ind w:left="2100" w:hanging="420"/>
+      </w:pPr>
+    </w:lvl>
+    <w:lvl w:ilvl="5" w:tplc="0409001B" w:tentative="1">
+      <w:start w:val="1"/>
+      <w:numFmt w:val="lowerRoman"/>
+      <w:lvlText w:val="%6."/>
+      <w:lvlJc w:val="right"/>
+      <w:pPr>
+        <w:ind w:left="2520" w:hanging="420"/>
+      </w:pPr>
+    </w:lvl>
+    <w:lvl w:ilvl="6" w:tplc="0409000F" w:tentative="1">
+      <w:start w:val="1"/>
+      <w:numFmt w:val="decimal"/>
+      <w:lvlText w:val="%7."/>
+      <w:lvlJc w:val="left"/>
+      <w:pPr>
+        <w:ind w:left="2940" w:hanging="420"/>
+      </w:pPr>
+    </w:lvl>
+    <w:lvl w:ilvl="7" w:tplc="04090019" w:tentative="1">
+      <w:start w:val="1"/>
+      <w:numFmt w:val="lowerLetter"/>
+      <w:lvlText w:val="%8)"/>
+      <w:lvlJc w:val="left"/>
+      <w:pPr>
+        <w:ind w:left="3360" w:hanging="420"/>
+      </w:pPr>
+    </w:lvl>
+    <w:lvl w:ilvl="8" w:tplc="0409001B" w:tentative="1">
+      <w:start w:val="1"/>
+      <w:numFmt w:val="lowerRoman"/>
+      <w:lvlText w:val="%9."/>
+      <w:lvlJc w:val="right"/>
+      <w:pPr>
+        <w:ind w:left="3780" w:hanging="420"/>
+      </w:pPr>
+    </w:lvl>
+  </w:abstractNum>
+  <w:abstractNum w:abstractNumId="6" w15:restartNumberingAfterBreak="0">
     <w:nsid w:val="0B765695"/>
     <w:multiLevelType w:val="hybridMultilevel"/>
     <w:tmpl w:val="9DF66DD2"/>
@@ -45585,7 +46684,7 @@
       </w:pPr>
     </w:lvl>
   </w:abstractNum>
-  <w:abstractNum w:abstractNumId="6" w15:restartNumberingAfterBreak="0">
+  <w:abstractNum w:abstractNumId="7" w15:restartNumberingAfterBreak="0">
     <w:nsid w:val="0BA84B8E"/>
     <w:multiLevelType w:val="hybridMultilevel"/>
     <w:tmpl w:val="9AFC5EBA"/>
@@ -45671,7 +46770,7 @@
       </w:pPr>
     </w:lvl>
   </w:abstractNum>
-  <w:abstractNum w:abstractNumId="7" w15:restartNumberingAfterBreak="0">
+  <w:abstractNum w:abstractNumId="8" w15:restartNumberingAfterBreak="0">
     <w:nsid w:val="0C67095A"/>
     <w:multiLevelType w:val="hybridMultilevel"/>
     <w:tmpl w:val="F69AFC6C"/>
@@ -45757,7 +46856,7 @@
       </w:pPr>
     </w:lvl>
   </w:abstractNum>
-  <w:abstractNum w:abstractNumId="8" w15:restartNumberingAfterBreak="0">
+  <w:abstractNum w:abstractNumId="9" w15:restartNumberingAfterBreak="0">
     <w:nsid w:val="11396EF6"/>
     <w:multiLevelType w:val="hybridMultilevel"/>
     <w:tmpl w:val="194E1E08"/>
@@ -45846,7 +46945,7 @@
       </w:pPr>
     </w:lvl>
   </w:abstractNum>
-  <w:abstractNum w:abstractNumId="9" w15:restartNumberingAfterBreak="0">
+  <w:abstractNum w:abstractNumId="10" w15:restartNumberingAfterBreak="0">
     <w:nsid w:val="127544FE"/>
     <w:multiLevelType w:val="multilevel"/>
     <w:tmpl w:val="016030A8"/>
@@ -45959,7 +47058,7 @@
       </w:pPr>
     </w:lvl>
   </w:abstractNum>
-  <w:abstractNum w:abstractNumId="10" w15:restartNumberingAfterBreak="0">
+  <w:abstractNum w:abstractNumId="11" w15:restartNumberingAfterBreak="0">
     <w:nsid w:val="13196671"/>
     <w:multiLevelType w:val="hybridMultilevel"/>
     <w:tmpl w:val="C352AC06"/>
@@ -46048,7 +47147,7 @@
       </w:pPr>
     </w:lvl>
   </w:abstractNum>
-  <w:abstractNum w:abstractNumId="11" w15:restartNumberingAfterBreak="0">
+  <w:abstractNum w:abstractNumId="12" w15:restartNumberingAfterBreak="0">
     <w:nsid w:val="13B06FD0"/>
     <w:multiLevelType w:val="hybridMultilevel"/>
     <w:tmpl w:val="83DC3584"/>
@@ -46134,7 +47233,7 @@
       </w:pPr>
     </w:lvl>
   </w:abstractNum>
-  <w:abstractNum w:abstractNumId="12" w15:restartNumberingAfterBreak="0">
+  <w:abstractNum w:abstractNumId="13" w15:restartNumberingAfterBreak="0">
     <w:nsid w:val="15371DB5"/>
     <w:multiLevelType w:val="hybridMultilevel"/>
     <w:tmpl w:val="1B9A2374"/>
@@ -46223,7 +47322,7 @@
       </w:pPr>
     </w:lvl>
   </w:abstractNum>
-  <w:abstractNum w:abstractNumId="13" w15:restartNumberingAfterBreak="0">
+  <w:abstractNum w:abstractNumId="14" w15:restartNumberingAfterBreak="0">
     <w:nsid w:val="15D55419"/>
     <w:multiLevelType w:val="hybridMultilevel"/>
     <w:tmpl w:val="262E3D1A"/>
@@ -46309,7 +47408,7 @@
       </w:pPr>
     </w:lvl>
   </w:abstractNum>
-  <w:abstractNum w:abstractNumId="14" w15:restartNumberingAfterBreak="0">
+  <w:abstractNum w:abstractNumId="15" w15:restartNumberingAfterBreak="0">
     <w:nsid w:val="18582C2C"/>
     <w:multiLevelType w:val="hybridMultilevel"/>
     <w:tmpl w:val="9948E56E"/>
@@ -46395,7 +47494,7 @@
       </w:pPr>
     </w:lvl>
   </w:abstractNum>
-  <w:abstractNum w:abstractNumId="15" w15:restartNumberingAfterBreak="0">
+  <w:abstractNum w:abstractNumId="16" w15:restartNumberingAfterBreak="0">
     <w:nsid w:val="1C994B33"/>
     <w:multiLevelType w:val="hybridMultilevel"/>
     <w:tmpl w:val="542EE816"/>
@@ -46481,7 +47580,7 @@
       </w:pPr>
     </w:lvl>
   </w:abstractNum>
-  <w:abstractNum w:abstractNumId="16" w15:restartNumberingAfterBreak="0">
+  <w:abstractNum w:abstractNumId="17" w15:restartNumberingAfterBreak="0">
     <w:nsid w:val="1CBC205F"/>
     <w:multiLevelType w:val="hybridMultilevel"/>
     <w:tmpl w:val="438CAF56"/>
@@ -46570,7 +47669,7 @@
       </w:pPr>
     </w:lvl>
   </w:abstractNum>
-  <w:abstractNum w:abstractNumId="17" w15:restartNumberingAfterBreak="0">
+  <w:abstractNum w:abstractNumId="18" w15:restartNumberingAfterBreak="0">
     <w:nsid w:val="1EAE2FB2"/>
     <w:multiLevelType w:val="hybridMultilevel"/>
     <w:tmpl w:val="FE30254A"/>
@@ -46656,7 +47755,7 @@
       </w:pPr>
     </w:lvl>
   </w:abstractNum>
-  <w:abstractNum w:abstractNumId="18" w15:restartNumberingAfterBreak="0">
+  <w:abstractNum w:abstractNumId="19" w15:restartNumberingAfterBreak="0">
     <w:nsid w:val="1ED16B79"/>
     <w:multiLevelType w:val="hybridMultilevel"/>
     <w:tmpl w:val="AD52A62A"/>
@@ -46742,7 +47841,7 @@
       </w:pPr>
     </w:lvl>
   </w:abstractNum>
-  <w:abstractNum w:abstractNumId="19" w15:restartNumberingAfterBreak="0">
+  <w:abstractNum w:abstractNumId="20" w15:restartNumberingAfterBreak="0">
     <w:nsid w:val="1FDF6D59"/>
     <w:multiLevelType w:val="hybridMultilevel"/>
     <w:tmpl w:val="5BE82F20"/>
@@ -46828,7 +47927,7 @@
       </w:pPr>
     </w:lvl>
   </w:abstractNum>
-  <w:abstractNum w:abstractNumId="20" w15:restartNumberingAfterBreak="0">
+  <w:abstractNum w:abstractNumId="21" w15:restartNumberingAfterBreak="0">
     <w:nsid w:val="21020192"/>
     <w:multiLevelType w:val="hybridMultilevel"/>
     <w:tmpl w:val="F32695B0"/>
@@ -46914,7 +48013,7 @@
       </w:pPr>
     </w:lvl>
   </w:abstractNum>
-  <w:abstractNum w:abstractNumId="21" w15:restartNumberingAfterBreak="0">
+  <w:abstractNum w:abstractNumId="22" w15:restartNumberingAfterBreak="0">
     <w:nsid w:val="21700DA9"/>
     <w:multiLevelType w:val="hybridMultilevel"/>
     <w:tmpl w:val="5C76A63A"/>
@@ -47000,7 +48099,7 @@
       </w:pPr>
     </w:lvl>
   </w:abstractNum>
-  <w:abstractNum w:abstractNumId="22" w15:restartNumberingAfterBreak="0">
+  <w:abstractNum w:abstractNumId="23" w15:restartNumberingAfterBreak="0">
     <w:nsid w:val="25E91283"/>
     <w:multiLevelType w:val="multilevel"/>
     <w:tmpl w:val="AA8C4A8E"/>
@@ -47149,7 +48248,7 @@
       </w:rPr>
     </w:lvl>
   </w:abstractNum>
-  <w:abstractNum w:abstractNumId="23" w15:restartNumberingAfterBreak="0">
+  <w:abstractNum w:abstractNumId="24" w15:restartNumberingAfterBreak="0">
     <w:nsid w:val="25F4459F"/>
     <w:multiLevelType w:val="hybridMultilevel"/>
     <w:tmpl w:val="76A89F7E"/>
@@ -47238,7 +48337,96 @@
       </w:pPr>
     </w:lvl>
   </w:abstractNum>
-  <w:abstractNum w:abstractNumId="24" w15:restartNumberingAfterBreak="0">
+  <w:abstractNum w:abstractNumId="25" w15:restartNumberingAfterBreak="0">
+    <w:nsid w:val="27727E1C"/>
+    <w:multiLevelType w:val="hybridMultilevel"/>
+    <w:tmpl w:val="7E6EB3FC"/>
+    <w:lvl w:ilvl="0" w:tplc="40EE79E8">
+      <w:start w:val="1"/>
+      <w:numFmt w:val="decimal"/>
+      <w:lvlText w:val="%1."/>
+      <w:lvlJc w:val="left"/>
+      <w:pPr>
+        <w:ind w:left="360" w:hanging="360"/>
+      </w:pPr>
+      <w:rPr>
+        <w:rFonts w:hint="default"/>
+      </w:rPr>
+    </w:lvl>
+    <w:lvl w:ilvl="1" w:tplc="04090019" w:tentative="1">
+      <w:start w:val="1"/>
+      <w:numFmt w:val="lowerLetter"/>
+      <w:lvlText w:val="%2)"/>
+      <w:lvlJc w:val="left"/>
+      <w:pPr>
+        <w:ind w:left="840" w:hanging="420"/>
+      </w:pPr>
+    </w:lvl>
+    <w:lvl w:ilvl="2" w:tplc="0409001B" w:tentative="1">
+      <w:start w:val="1"/>
+      <w:numFmt w:val="lowerRoman"/>
+      <w:lvlText w:val="%3."/>
+      <w:lvlJc w:val="right"/>
+      <w:pPr>
+        <w:ind w:left="1260" w:hanging="420"/>
+      </w:pPr>
+    </w:lvl>
+    <w:lvl w:ilvl="3" w:tplc="0409000F" w:tentative="1">
+      <w:start w:val="1"/>
+      <w:numFmt w:val="decimal"/>
+      <w:lvlText w:val="%4."/>
+      <w:lvlJc w:val="left"/>
+      <w:pPr>
+        <w:ind w:left="1680" w:hanging="420"/>
+      </w:pPr>
+    </w:lvl>
+    <w:lvl w:ilvl="4" w:tplc="04090019" w:tentative="1">
+      <w:start w:val="1"/>
+      <w:numFmt w:val="lowerLetter"/>
+      <w:lvlText w:val="%5)"/>
+      <w:lvlJc w:val="left"/>
+      <w:pPr>
+        <w:ind w:left="2100" w:hanging="420"/>
+      </w:pPr>
+    </w:lvl>
+    <w:lvl w:ilvl="5" w:tplc="0409001B" w:tentative="1">
+      <w:start w:val="1"/>
+      <w:numFmt w:val="lowerRoman"/>
+      <w:lvlText w:val="%6."/>
+      <w:lvlJc w:val="right"/>
+      <w:pPr>
+        <w:ind w:left="2520" w:hanging="420"/>
+      </w:pPr>
+    </w:lvl>
+    <w:lvl w:ilvl="6" w:tplc="0409000F" w:tentative="1">
+      <w:start w:val="1"/>
+      <w:numFmt w:val="decimal"/>
+      <w:lvlText w:val="%7."/>
+      <w:lvlJc w:val="left"/>
+      <w:pPr>
+        <w:ind w:left="2940" w:hanging="420"/>
+      </w:pPr>
+    </w:lvl>
+    <w:lvl w:ilvl="7" w:tplc="04090019" w:tentative="1">
+      <w:start w:val="1"/>
+      <w:numFmt w:val="lowerLetter"/>
+      <w:lvlText w:val="%8)"/>
+      <w:lvlJc w:val="left"/>
+      <w:pPr>
+        <w:ind w:left="3360" w:hanging="420"/>
+      </w:pPr>
+    </w:lvl>
+    <w:lvl w:ilvl="8" w:tplc="0409001B" w:tentative="1">
+      <w:start w:val="1"/>
+      <w:numFmt w:val="lowerRoman"/>
+      <w:lvlText w:val="%9."/>
+      <w:lvlJc w:val="right"/>
+      <w:pPr>
+        <w:ind w:left="3780" w:hanging="420"/>
+      </w:pPr>
+    </w:lvl>
+  </w:abstractNum>
+  <w:abstractNum w:abstractNumId="26" w15:restartNumberingAfterBreak="0">
     <w:nsid w:val="2869099D"/>
     <w:multiLevelType w:val="hybridMultilevel"/>
     <w:tmpl w:val="F3DAB2EC"/>
@@ -47327,7 +48515,7 @@
       </w:pPr>
     </w:lvl>
   </w:abstractNum>
-  <w:abstractNum w:abstractNumId="25" w15:restartNumberingAfterBreak="0">
+  <w:abstractNum w:abstractNumId="27" w15:restartNumberingAfterBreak="0">
     <w:nsid w:val="29F4225F"/>
     <w:multiLevelType w:val="hybridMultilevel"/>
     <w:tmpl w:val="DAA22B2A"/>
@@ -47416,7 +48604,7 @@
       </w:pPr>
     </w:lvl>
   </w:abstractNum>
-  <w:abstractNum w:abstractNumId="26" w15:restartNumberingAfterBreak="0">
+  <w:abstractNum w:abstractNumId="28" w15:restartNumberingAfterBreak="0">
     <w:nsid w:val="2C2304DE"/>
     <w:multiLevelType w:val="hybridMultilevel"/>
     <w:tmpl w:val="C454633C"/>
@@ -47502,7 +48690,7 @@
       </w:pPr>
     </w:lvl>
   </w:abstractNum>
-  <w:abstractNum w:abstractNumId="27" w15:restartNumberingAfterBreak="0">
+  <w:abstractNum w:abstractNumId="29" w15:restartNumberingAfterBreak="0">
     <w:nsid w:val="2CC95AA1"/>
     <w:multiLevelType w:val="hybridMultilevel"/>
     <w:tmpl w:val="38CAE9B2"/>
@@ -47588,7 +48776,7 @@
       </w:pPr>
     </w:lvl>
   </w:abstractNum>
-  <w:abstractNum w:abstractNumId="28" w15:restartNumberingAfterBreak="0">
+  <w:abstractNum w:abstractNumId="30" w15:restartNumberingAfterBreak="0">
     <w:nsid w:val="2D8A3444"/>
     <w:multiLevelType w:val="hybridMultilevel"/>
     <w:tmpl w:val="FC40DB48"/>
@@ -47677,7 +48865,7 @@
       </w:pPr>
     </w:lvl>
   </w:abstractNum>
-  <w:abstractNum w:abstractNumId="29" w15:restartNumberingAfterBreak="0">
+  <w:abstractNum w:abstractNumId="31" w15:restartNumberingAfterBreak="0">
     <w:nsid w:val="2F8D62BF"/>
     <w:multiLevelType w:val="hybridMultilevel"/>
     <w:tmpl w:val="2878EC02"/>
@@ -47766,7 +48954,7 @@
       </w:pPr>
     </w:lvl>
   </w:abstractNum>
-  <w:abstractNum w:abstractNumId="30" w15:restartNumberingAfterBreak="0">
+  <w:abstractNum w:abstractNumId="32" w15:restartNumberingAfterBreak="0">
     <w:nsid w:val="314E49B6"/>
     <w:multiLevelType w:val="hybridMultilevel"/>
     <w:tmpl w:val="9466B788"/>
@@ -47855,7 +49043,7 @@
       </w:pPr>
     </w:lvl>
   </w:abstractNum>
-  <w:abstractNum w:abstractNumId="31" w15:restartNumberingAfterBreak="0">
+  <w:abstractNum w:abstractNumId="33" w15:restartNumberingAfterBreak="0">
     <w:nsid w:val="3206B5B7"/>
     <w:multiLevelType w:val="singleLevel"/>
     <w:tmpl w:val="3206B5B7"/>
@@ -47871,7 +49059,7 @@
       </w:pPr>
     </w:lvl>
   </w:abstractNum>
-  <w:abstractNum w:abstractNumId="32" w15:restartNumberingAfterBreak="0">
+  <w:abstractNum w:abstractNumId="34" w15:restartNumberingAfterBreak="0">
     <w:nsid w:val="32CC0551"/>
     <w:multiLevelType w:val="hybridMultilevel"/>
     <w:tmpl w:val="586A470A"/>
@@ -47957,7 +49145,7 @@
       </w:pPr>
     </w:lvl>
   </w:abstractNum>
-  <w:abstractNum w:abstractNumId="33" w15:restartNumberingAfterBreak="0">
+  <w:abstractNum w:abstractNumId="35" w15:restartNumberingAfterBreak="0">
     <w:nsid w:val="33237DA7"/>
     <w:multiLevelType w:val="hybridMultilevel"/>
     <w:tmpl w:val="9A1C952E"/>
@@ -48043,7 +49231,7 @@
       </w:pPr>
     </w:lvl>
   </w:abstractNum>
-  <w:abstractNum w:abstractNumId="34" w15:restartNumberingAfterBreak="0">
+  <w:abstractNum w:abstractNumId="36" w15:restartNumberingAfterBreak="0">
     <w:nsid w:val="335F712F"/>
     <w:multiLevelType w:val="hybridMultilevel"/>
     <w:tmpl w:val="ECB0A034"/>
@@ -48129,7 +49317,7 @@
       </w:pPr>
     </w:lvl>
   </w:abstractNum>
-  <w:abstractNum w:abstractNumId="35" w15:restartNumberingAfterBreak="0">
+  <w:abstractNum w:abstractNumId="37" w15:restartNumberingAfterBreak="0">
     <w:nsid w:val="3538662C"/>
     <w:multiLevelType w:val="hybridMultilevel"/>
     <w:tmpl w:val="DC449E38"/>
@@ -48215,7 +49403,7 @@
       </w:pPr>
     </w:lvl>
   </w:abstractNum>
-  <w:abstractNum w:abstractNumId="36" w15:restartNumberingAfterBreak="0">
+  <w:abstractNum w:abstractNumId="38" w15:restartNumberingAfterBreak="0">
     <w:nsid w:val="36341848"/>
     <w:multiLevelType w:val="hybridMultilevel"/>
     <w:tmpl w:val="9A7E84AC"/>
@@ -48304,7 +49492,7 @@
       </w:pPr>
     </w:lvl>
   </w:abstractNum>
-  <w:abstractNum w:abstractNumId="37" w15:restartNumberingAfterBreak="0">
+  <w:abstractNum w:abstractNumId="39" w15:restartNumberingAfterBreak="0">
     <w:nsid w:val="369523B6"/>
     <w:multiLevelType w:val="hybridMultilevel"/>
     <w:tmpl w:val="4C9A1116"/>
@@ -48390,7 +49578,7 @@
       </w:pPr>
     </w:lvl>
   </w:abstractNum>
-  <w:abstractNum w:abstractNumId="38" w15:restartNumberingAfterBreak="0">
+  <w:abstractNum w:abstractNumId="40" w15:restartNumberingAfterBreak="0">
     <w:nsid w:val="396C2596"/>
     <w:multiLevelType w:val="hybridMultilevel"/>
     <w:tmpl w:val="ACF6C49E"/>
@@ -48479,7 +49667,7 @@
       </w:pPr>
     </w:lvl>
   </w:abstractNum>
-  <w:abstractNum w:abstractNumId="39" w15:restartNumberingAfterBreak="0">
+  <w:abstractNum w:abstractNumId="41" w15:restartNumberingAfterBreak="0">
     <w:nsid w:val="3A2D0C9D"/>
     <w:multiLevelType w:val="hybridMultilevel"/>
     <w:tmpl w:val="045CB9C0"/>
@@ -48565,7 +49753,7 @@
       </w:pPr>
     </w:lvl>
   </w:abstractNum>
-  <w:abstractNum w:abstractNumId="40" w15:restartNumberingAfterBreak="0">
+  <w:abstractNum w:abstractNumId="42" w15:restartNumberingAfterBreak="0">
     <w:nsid w:val="3D4F3980"/>
     <w:multiLevelType w:val="hybridMultilevel"/>
     <w:tmpl w:val="64C66F3A"/>
@@ -48651,7 +49839,96 @@
       </w:pPr>
     </w:lvl>
   </w:abstractNum>
-  <w:abstractNum w:abstractNumId="41" w15:restartNumberingAfterBreak="0">
+  <w:abstractNum w:abstractNumId="43" w15:restartNumberingAfterBreak="0">
+    <w:nsid w:val="3EDF311D"/>
+    <w:multiLevelType w:val="hybridMultilevel"/>
+    <w:tmpl w:val="B590EAD2"/>
+    <w:lvl w:ilvl="0" w:tplc="40EE79E8">
+      <w:start w:val="1"/>
+      <w:numFmt w:val="decimal"/>
+      <w:lvlText w:val="%1."/>
+      <w:lvlJc w:val="left"/>
+      <w:pPr>
+        <w:ind w:left="360" w:hanging="360"/>
+      </w:pPr>
+      <w:rPr>
+        <w:rFonts w:hint="default"/>
+      </w:rPr>
+    </w:lvl>
+    <w:lvl w:ilvl="1" w:tplc="04090019" w:tentative="1">
+      <w:start w:val="1"/>
+      <w:numFmt w:val="lowerLetter"/>
+      <w:lvlText w:val="%2)"/>
+      <w:lvlJc w:val="left"/>
+      <w:pPr>
+        <w:ind w:left="840" w:hanging="420"/>
+      </w:pPr>
+    </w:lvl>
+    <w:lvl w:ilvl="2" w:tplc="0409001B" w:tentative="1">
+      <w:start w:val="1"/>
+      <w:numFmt w:val="lowerRoman"/>
+      <w:lvlText w:val="%3."/>
+      <w:lvlJc w:val="right"/>
+      <w:pPr>
+        <w:ind w:left="1260" w:hanging="420"/>
+      </w:pPr>
+    </w:lvl>
+    <w:lvl w:ilvl="3" w:tplc="0409000F" w:tentative="1">
+      <w:start w:val="1"/>
+      <w:numFmt w:val="decimal"/>
+      <w:lvlText w:val="%4."/>
+      <w:lvlJc w:val="left"/>
+      <w:pPr>
+        <w:ind w:left="1680" w:hanging="420"/>
+      </w:pPr>
+    </w:lvl>
+    <w:lvl w:ilvl="4" w:tplc="04090019" w:tentative="1">
+      <w:start w:val="1"/>
+      <w:numFmt w:val="lowerLetter"/>
+      <w:lvlText w:val="%5)"/>
+      <w:lvlJc w:val="left"/>
+      <w:pPr>
+        <w:ind w:left="2100" w:hanging="420"/>
+      </w:pPr>
+    </w:lvl>
+    <w:lvl w:ilvl="5" w:tplc="0409001B" w:tentative="1">
+      <w:start w:val="1"/>
+      <w:numFmt w:val="lowerRoman"/>
+      <w:lvlText w:val="%6."/>
+      <w:lvlJc w:val="right"/>
+      <w:pPr>
+        <w:ind w:left="2520" w:hanging="420"/>
+      </w:pPr>
+    </w:lvl>
+    <w:lvl w:ilvl="6" w:tplc="0409000F" w:tentative="1">
+      <w:start w:val="1"/>
+      <w:numFmt w:val="decimal"/>
+      <w:lvlText w:val="%7."/>
+      <w:lvlJc w:val="left"/>
+      <w:pPr>
+        <w:ind w:left="2940" w:hanging="420"/>
+      </w:pPr>
+    </w:lvl>
+    <w:lvl w:ilvl="7" w:tplc="04090019" w:tentative="1">
+      <w:start w:val="1"/>
+      <w:numFmt w:val="lowerLetter"/>
+      <w:lvlText w:val="%8)"/>
+      <w:lvlJc w:val="left"/>
+      <w:pPr>
+        <w:ind w:left="3360" w:hanging="420"/>
+      </w:pPr>
+    </w:lvl>
+    <w:lvl w:ilvl="8" w:tplc="0409001B" w:tentative="1">
+      <w:start w:val="1"/>
+      <w:numFmt w:val="lowerRoman"/>
+      <w:lvlText w:val="%9."/>
+      <w:lvlJc w:val="right"/>
+      <w:pPr>
+        <w:ind w:left="3780" w:hanging="420"/>
+      </w:pPr>
+    </w:lvl>
+  </w:abstractNum>
+  <w:abstractNum w:abstractNumId="44" w15:restartNumberingAfterBreak="0">
     <w:nsid w:val="416A3A2B"/>
     <w:multiLevelType w:val="multilevel"/>
     <w:tmpl w:val="76EE1022"/>
@@ -48800,7 +50077,7 @@
       </w:rPr>
     </w:lvl>
   </w:abstractNum>
-  <w:abstractNum w:abstractNumId="42" w15:restartNumberingAfterBreak="0">
+  <w:abstractNum w:abstractNumId="45" w15:restartNumberingAfterBreak="0">
     <w:nsid w:val="41C72BDE"/>
     <w:multiLevelType w:val="hybridMultilevel"/>
     <w:tmpl w:val="4394146A"/>
@@ -48886,7 +50163,7 @@
       </w:pPr>
     </w:lvl>
   </w:abstractNum>
-  <w:abstractNum w:abstractNumId="43" w15:restartNumberingAfterBreak="0">
+  <w:abstractNum w:abstractNumId="46" w15:restartNumberingAfterBreak="0">
     <w:nsid w:val="4729252D"/>
     <w:multiLevelType w:val="hybridMultilevel"/>
     <w:tmpl w:val="CB5E5442"/>
@@ -48972,7 +50249,7 @@
       </w:pPr>
     </w:lvl>
   </w:abstractNum>
-  <w:abstractNum w:abstractNumId="44" w15:restartNumberingAfterBreak="0">
+  <w:abstractNum w:abstractNumId="47" w15:restartNumberingAfterBreak="0">
     <w:nsid w:val="48DA1052"/>
     <w:multiLevelType w:val="hybridMultilevel"/>
     <w:tmpl w:val="76E0DBDA"/>
@@ -49058,7 +50335,7 @@
       </w:pPr>
     </w:lvl>
   </w:abstractNum>
-  <w:abstractNum w:abstractNumId="45" w15:restartNumberingAfterBreak="0">
+  <w:abstractNum w:abstractNumId="48" w15:restartNumberingAfterBreak="0">
     <w:nsid w:val="498B1BE1"/>
     <w:multiLevelType w:val="hybridMultilevel"/>
     <w:tmpl w:val="5AA62BE8"/>
@@ -49144,7 +50421,7 @@
       </w:pPr>
     </w:lvl>
   </w:abstractNum>
-  <w:abstractNum w:abstractNumId="46" w15:restartNumberingAfterBreak="0">
+  <w:abstractNum w:abstractNumId="49" w15:restartNumberingAfterBreak="0">
     <w:nsid w:val="49D1103E"/>
     <w:multiLevelType w:val="hybridMultilevel"/>
     <w:tmpl w:val="B984A34C"/>
@@ -49233,7 +50510,7 @@
       </w:pPr>
     </w:lvl>
   </w:abstractNum>
-  <w:abstractNum w:abstractNumId="47" w15:restartNumberingAfterBreak="0">
+  <w:abstractNum w:abstractNumId="50" w15:restartNumberingAfterBreak="0">
     <w:nsid w:val="4A71271D"/>
     <w:multiLevelType w:val="hybridMultilevel"/>
     <w:tmpl w:val="05FE2E48"/>
@@ -49322,7 +50599,7 @@
       </w:pPr>
     </w:lvl>
   </w:abstractNum>
-  <w:abstractNum w:abstractNumId="48" w15:restartNumberingAfterBreak="0">
+  <w:abstractNum w:abstractNumId="51" w15:restartNumberingAfterBreak="0">
     <w:nsid w:val="4AD05912"/>
     <w:multiLevelType w:val="hybridMultilevel"/>
     <w:tmpl w:val="B4188AB8"/>
@@ -49408,7 +50685,7 @@
       </w:pPr>
     </w:lvl>
   </w:abstractNum>
-  <w:abstractNum w:abstractNumId="49" w15:restartNumberingAfterBreak="0">
+  <w:abstractNum w:abstractNumId="52" w15:restartNumberingAfterBreak="0">
     <w:nsid w:val="4BB10AA3"/>
     <w:multiLevelType w:val="hybridMultilevel"/>
     <w:tmpl w:val="77B02B00"/>
@@ -49494,7 +50771,7 @@
       </w:pPr>
     </w:lvl>
   </w:abstractNum>
-  <w:abstractNum w:abstractNumId="50" w15:restartNumberingAfterBreak="0">
+  <w:abstractNum w:abstractNumId="53" w15:restartNumberingAfterBreak="0">
     <w:nsid w:val="4CCE52E4"/>
     <w:multiLevelType w:val="hybridMultilevel"/>
     <w:tmpl w:val="AFD4EBE4"/>
@@ -49586,7 +50863,96 @@
       </w:pPr>
     </w:lvl>
   </w:abstractNum>
-  <w:abstractNum w:abstractNumId="51" w15:restartNumberingAfterBreak="0">
+  <w:abstractNum w:abstractNumId="54" w15:restartNumberingAfterBreak="0">
+    <w:nsid w:val="4D7E1E1F"/>
+    <w:multiLevelType w:val="hybridMultilevel"/>
+    <w:tmpl w:val="880213D2"/>
+    <w:lvl w:ilvl="0" w:tplc="40EE79E8">
+      <w:start w:val="1"/>
+      <w:numFmt w:val="decimal"/>
+      <w:lvlText w:val="%1."/>
+      <w:lvlJc w:val="left"/>
+      <w:pPr>
+        <w:ind w:left="360" w:hanging="360"/>
+      </w:pPr>
+      <w:rPr>
+        <w:rFonts w:hint="default"/>
+      </w:rPr>
+    </w:lvl>
+    <w:lvl w:ilvl="1" w:tplc="04090019" w:tentative="1">
+      <w:start w:val="1"/>
+      <w:numFmt w:val="lowerLetter"/>
+      <w:lvlText w:val="%2)"/>
+      <w:lvlJc w:val="left"/>
+      <w:pPr>
+        <w:ind w:left="840" w:hanging="420"/>
+      </w:pPr>
+    </w:lvl>
+    <w:lvl w:ilvl="2" w:tplc="0409001B" w:tentative="1">
+      <w:start w:val="1"/>
+      <w:numFmt w:val="lowerRoman"/>
+      <w:lvlText w:val="%3."/>
+      <w:lvlJc w:val="right"/>
+      <w:pPr>
+        <w:ind w:left="1260" w:hanging="420"/>
+      </w:pPr>
+    </w:lvl>
+    <w:lvl w:ilvl="3" w:tplc="0409000F" w:tentative="1">
+      <w:start w:val="1"/>
+      <w:numFmt w:val="decimal"/>
+      <w:lvlText w:val="%4."/>
+      <w:lvlJc w:val="left"/>
+      <w:pPr>
+        <w:ind w:left="1680" w:hanging="420"/>
+      </w:pPr>
+    </w:lvl>
+    <w:lvl w:ilvl="4" w:tplc="04090019" w:tentative="1">
+      <w:start w:val="1"/>
+      <w:numFmt w:val="lowerLetter"/>
+      <w:lvlText w:val="%5)"/>
+      <w:lvlJc w:val="left"/>
+      <w:pPr>
+        <w:ind w:left="2100" w:hanging="420"/>
+      </w:pPr>
+    </w:lvl>
+    <w:lvl w:ilvl="5" w:tplc="0409001B" w:tentative="1">
+      <w:start w:val="1"/>
+      <w:numFmt w:val="lowerRoman"/>
+      <w:lvlText w:val="%6."/>
+      <w:lvlJc w:val="right"/>
+      <w:pPr>
+        <w:ind w:left="2520" w:hanging="420"/>
+      </w:pPr>
+    </w:lvl>
+    <w:lvl w:ilvl="6" w:tplc="0409000F" w:tentative="1">
+      <w:start w:val="1"/>
+      <w:numFmt w:val="decimal"/>
+      <w:lvlText w:val="%7."/>
+      <w:lvlJc w:val="left"/>
+      <w:pPr>
+        <w:ind w:left="2940" w:hanging="420"/>
+      </w:pPr>
+    </w:lvl>
+    <w:lvl w:ilvl="7" w:tplc="04090019" w:tentative="1">
+      <w:start w:val="1"/>
+      <w:numFmt w:val="lowerLetter"/>
+      <w:lvlText w:val="%8)"/>
+      <w:lvlJc w:val="left"/>
+      <w:pPr>
+        <w:ind w:left="3360" w:hanging="420"/>
+      </w:pPr>
+    </w:lvl>
+    <w:lvl w:ilvl="8" w:tplc="0409001B" w:tentative="1">
+      <w:start w:val="1"/>
+      <w:numFmt w:val="lowerRoman"/>
+      <w:lvlText w:val="%9."/>
+      <w:lvlJc w:val="right"/>
+      <w:pPr>
+        <w:ind w:left="3780" w:hanging="420"/>
+      </w:pPr>
+    </w:lvl>
+  </w:abstractNum>
+  <w:abstractNum w:abstractNumId="55" w15:restartNumberingAfterBreak="0">
     <w:nsid w:val="4E3D40E5"/>
     <w:multiLevelType w:val="hybridMultilevel"/>
     <w:tmpl w:val="84B8F1A6"/>
@@ -49672,7 +51038,7 @@
       </w:pPr>
     </w:lvl>
   </w:abstractNum>
-  <w:abstractNum w:abstractNumId="52" w15:restartNumberingAfterBreak="0">
+  <w:abstractNum w:abstractNumId="56" w15:restartNumberingAfterBreak="0">
     <w:nsid w:val="4F0C44C1"/>
     <w:multiLevelType w:val="hybridMultilevel"/>
     <w:tmpl w:val="C472D150"/>
@@ -49761,7 +51127,7 @@
       </w:pPr>
     </w:lvl>
   </w:abstractNum>
-  <w:abstractNum w:abstractNumId="53" w15:restartNumberingAfterBreak="0">
+  <w:abstractNum w:abstractNumId="57" w15:restartNumberingAfterBreak="0">
     <w:nsid w:val="4F9A10A5"/>
     <w:multiLevelType w:val="hybridMultilevel"/>
     <w:tmpl w:val="9DA2F0F8"/>
@@ -49850,7 +51216,7 @@
       </w:pPr>
     </w:lvl>
   </w:abstractNum>
-  <w:abstractNum w:abstractNumId="54" w15:restartNumberingAfterBreak="0">
+  <w:abstractNum w:abstractNumId="58" w15:restartNumberingAfterBreak="0">
     <w:nsid w:val="503C64F2"/>
     <w:multiLevelType w:val="hybridMultilevel"/>
     <w:tmpl w:val="BFCCAA0A"/>
@@ -49936,7 +51302,7 @@
       </w:pPr>
     </w:lvl>
   </w:abstractNum>
-  <w:abstractNum w:abstractNumId="55" w15:restartNumberingAfterBreak="0">
+  <w:abstractNum w:abstractNumId="59" w15:restartNumberingAfterBreak="0">
     <w:nsid w:val="50A21BEC"/>
     <w:multiLevelType w:val="hybridMultilevel"/>
     <w:tmpl w:val="BF8A8C9A"/>
@@ -50025,7 +51391,7 @@
       </w:pPr>
     </w:lvl>
   </w:abstractNum>
-  <w:abstractNum w:abstractNumId="56" w15:restartNumberingAfterBreak="0">
+  <w:abstractNum w:abstractNumId="60" w15:restartNumberingAfterBreak="0">
     <w:nsid w:val="52D903C2"/>
     <w:multiLevelType w:val="hybridMultilevel"/>
     <w:tmpl w:val="C1128AB8"/>
@@ -50111,7 +51477,7 @@
       </w:pPr>
     </w:lvl>
   </w:abstractNum>
-  <w:abstractNum w:abstractNumId="57" w15:restartNumberingAfterBreak="0">
+  <w:abstractNum w:abstractNumId="61" w15:restartNumberingAfterBreak="0">
     <w:nsid w:val="554D3EDA"/>
     <w:multiLevelType w:val="hybridMultilevel"/>
     <w:tmpl w:val="D6200856"/>
@@ -50197,7 +51563,7 @@
       </w:pPr>
     </w:lvl>
   </w:abstractNum>
-  <w:abstractNum w:abstractNumId="58" w15:restartNumberingAfterBreak="0">
+  <w:abstractNum w:abstractNumId="62" w15:restartNumberingAfterBreak="0">
     <w:nsid w:val="5559744E"/>
     <w:multiLevelType w:val="hybridMultilevel"/>
     <w:tmpl w:val="3084AFB2"/>
@@ -50283,7 +51649,7 @@
       </w:pPr>
     </w:lvl>
   </w:abstractNum>
-  <w:abstractNum w:abstractNumId="59" w15:restartNumberingAfterBreak="0">
+  <w:abstractNum w:abstractNumId="63" w15:restartNumberingAfterBreak="0">
     <w:nsid w:val="57AE70F1"/>
     <w:multiLevelType w:val="hybridMultilevel"/>
     <w:tmpl w:val="3898ABBE"/>
@@ -50372,7 +51738,7 @@
       </w:pPr>
     </w:lvl>
   </w:abstractNum>
-  <w:abstractNum w:abstractNumId="60" w15:restartNumberingAfterBreak="0">
+  <w:abstractNum w:abstractNumId="64" w15:restartNumberingAfterBreak="0">
     <w:nsid w:val="58323A20"/>
     <w:multiLevelType w:val="hybridMultilevel"/>
     <w:tmpl w:val="2DF0D4FE"/>
@@ -50458,7 +51824,7 @@
       </w:pPr>
     </w:lvl>
   </w:abstractNum>
-  <w:abstractNum w:abstractNumId="61" w15:restartNumberingAfterBreak="0">
+  <w:abstractNum w:abstractNumId="65" w15:restartNumberingAfterBreak="0">
     <w:nsid w:val="5C296550"/>
     <w:multiLevelType w:val="hybridMultilevel"/>
     <w:tmpl w:val="BD0E7590"/>
@@ -50547,7 +51913,7 @@
       </w:pPr>
     </w:lvl>
   </w:abstractNum>
-  <w:abstractNum w:abstractNumId="62" w15:restartNumberingAfterBreak="0">
+  <w:abstractNum w:abstractNumId="66" w15:restartNumberingAfterBreak="0">
     <w:nsid w:val="5D2C1B7A"/>
     <w:multiLevelType w:val="hybridMultilevel"/>
     <w:tmpl w:val="B8762BB0"/>
@@ -50633,7 +51999,7 @@
       </w:pPr>
     </w:lvl>
   </w:abstractNum>
-  <w:abstractNum w:abstractNumId="63" w15:restartNumberingAfterBreak="0">
+  <w:abstractNum w:abstractNumId="67" w15:restartNumberingAfterBreak="0">
     <w:nsid w:val="5D8D3FE4"/>
     <w:multiLevelType w:val="hybridMultilevel"/>
     <w:tmpl w:val="CDEC5062"/>
@@ -50719,7 +52085,7 @@
       </w:pPr>
     </w:lvl>
   </w:abstractNum>
-  <w:abstractNum w:abstractNumId="64" w15:restartNumberingAfterBreak="0">
+  <w:abstractNum w:abstractNumId="68" w15:restartNumberingAfterBreak="0">
     <w:nsid w:val="5D96081B"/>
     <w:multiLevelType w:val="multilevel"/>
     <w:tmpl w:val="2A6CE972"/>
@@ -50868,7 +52234,7 @@
       </w:rPr>
     </w:lvl>
   </w:abstractNum>
-  <w:abstractNum w:abstractNumId="65" w15:restartNumberingAfterBreak="0">
+  <w:abstractNum w:abstractNumId="69" w15:restartNumberingAfterBreak="0">
     <w:nsid w:val="5F191CA3"/>
     <w:multiLevelType w:val="hybridMultilevel"/>
     <w:tmpl w:val="C2D267BE"/>
@@ -50954,7 +52320,7 @@
       </w:pPr>
     </w:lvl>
   </w:abstractNum>
-  <w:abstractNum w:abstractNumId="66" w15:restartNumberingAfterBreak="0">
+  <w:abstractNum w:abstractNumId="70" w15:restartNumberingAfterBreak="0">
     <w:nsid w:val="60C94950"/>
     <w:multiLevelType w:val="hybridMultilevel"/>
     <w:tmpl w:val="881ACA66"/>
@@ -51040,7 +52406,7 @@
       </w:pPr>
     </w:lvl>
   </w:abstractNum>
-  <w:abstractNum w:abstractNumId="67" w15:restartNumberingAfterBreak="0">
+  <w:abstractNum w:abstractNumId="71" w15:restartNumberingAfterBreak="0">
     <w:nsid w:val="60CF2510"/>
     <w:multiLevelType w:val="hybridMultilevel"/>
     <w:tmpl w:val="0F101C64"/>
@@ -51129,7 +52495,96 @@
       </w:pPr>
     </w:lvl>
   </w:abstractNum>
-  <w:abstractNum w:abstractNumId="68" w15:restartNumberingAfterBreak="0">
+  <w:abstractNum w:abstractNumId="72" w15:restartNumberingAfterBreak="0">
+    <w:nsid w:val="60F84CAE"/>
+    <w:multiLevelType w:val="hybridMultilevel"/>
+    <w:tmpl w:val="27EE3A38"/>
+    <w:lvl w:ilvl="0" w:tplc="40EE79E8">
+      <w:start w:val="1"/>
+      <w:numFmt w:val="decimal"/>
+      <w:lvlText w:val="%1."/>
+      <w:lvlJc w:val="left"/>
+      <w:pPr>
+        <w:ind w:left="360" w:hanging="360"/>
+      </w:pPr>
+      <w:rPr>
+        <w:rFonts w:hint="default"/>
+      </w:rPr>
+    </w:lvl>
+    <w:lvl w:ilvl="1" w:tplc="04090019" w:tentative="1">
+      <w:start w:val="1"/>
+      <w:numFmt w:val="lowerLetter"/>
+      <w:lvlText w:val="%2)"/>
+      <w:lvlJc w:val="left"/>
+      <w:pPr>
+        <w:ind w:left="840" w:hanging="420"/>
+      </w:pPr>
+    </w:lvl>
+    <w:lvl w:ilvl="2" w:tplc="0409001B" w:tentative="1">
+      <w:start w:val="1"/>
+      <w:numFmt w:val="lowerRoman"/>
+      <w:lvlText w:val="%3."/>
+      <w:lvlJc w:val="right"/>
+      <w:pPr>
+        <w:ind w:left="1260" w:hanging="420"/>
+      </w:pPr>
+    </w:lvl>
+    <w:lvl w:ilvl="3" w:tplc="0409000F" w:tentative="1">
+      <w:start w:val="1"/>
+      <w:numFmt w:val="decimal"/>
+      <w:lvlText w:val="%4."/>
+      <w:lvlJc w:val="left"/>
+      <w:pPr>
+        <w:ind w:left="1680" w:hanging="420"/>
+      </w:pPr>
+    </w:lvl>
+    <w:lvl w:ilvl="4" w:tplc="04090019" w:tentative="1">
+      <w:start w:val="1"/>
+      <w:numFmt w:val="lowerLetter"/>
+      <w:lvlText w:val="%5)"/>
+      <w:lvlJc w:val="left"/>
+      <w:pPr>
+        <w:ind w:left="2100" w:hanging="420"/>
+      </w:pPr>
+    </w:lvl>
+    <w:lvl w:ilvl="5" w:tplc="0409001B" w:tentative="1">
+      <w:start w:val="1"/>
+      <w:numFmt w:val="lowerRoman"/>
+      <w:lvlText w:val="%6."/>
+      <w:lvlJc w:val="right"/>
+      <w:pPr>
+        <w:ind w:left="2520" w:hanging="420"/>
+      </w:pPr>
+    </w:lvl>
+    <w:lvl w:ilvl="6" w:tplc="0409000F" w:tentative="1">
+      <w:start w:val="1"/>
+      <w:numFmt w:val="decimal"/>
+      <w:lvlText w:val="%7."/>
+      <w:lvlJc w:val="left"/>
+      <w:pPr>
+        <w:ind w:left="2940" w:hanging="420"/>
+      </w:pPr>
+    </w:lvl>
+    <w:lvl w:ilvl="7" w:tplc="04090019" w:tentative="1">
+      <w:start w:val="1"/>
+      <w:numFmt w:val="lowerLetter"/>
+      <w:lvlText w:val="%8)"/>
+      <w:lvlJc w:val="left"/>
+      <w:pPr>
+        <w:ind w:left="3360" w:hanging="420"/>
+      </w:pPr>
+    </w:lvl>
+    <w:lvl w:ilvl="8" w:tplc="0409001B" w:tentative="1">
+      <w:start w:val="1"/>
+      <w:numFmt w:val="lowerRoman"/>
+      <w:lvlText w:val="%9."/>
+      <w:lvlJc w:val="right"/>
+      <w:pPr>
+        <w:ind w:left="3780" w:hanging="420"/>
+      </w:pPr>
+    </w:lvl>
+  </w:abstractNum>
+  <w:abstractNum w:abstractNumId="73" w15:restartNumberingAfterBreak="0">
     <w:nsid w:val="63365AE4"/>
     <w:multiLevelType w:val="hybridMultilevel"/>
     <w:tmpl w:val="4E604C5E"/>
@@ -51215,7 +52670,7 @@
       </w:pPr>
     </w:lvl>
   </w:abstractNum>
-  <w:abstractNum w:abstractNumId="69" w15:restartNumberingAfterBreak="0">
+  <w:abstractNum w:abstractNumId="74" w15:restartNumberingAfterBreak="0">
     <w:nsid w:val="687D462C"/>
     <w:multiLevelType w:val="hybridMultilevel"/>
     <w:tmpl w:val="878EE53A"/>
@@ -51301,7 +52756,7 @@
       </w:pPr>
     </w:lvl>
   </w:abstractNum>
-  <w:abstractNum w:abstractNumId="70" w15:restartNumberingAfterBreak="0">
+  <w:abstractNum w:abstractNumId="75" w15:restartNumberingAfterBreak="0">
     <w:nsid w:val="6CF718AD"/>
     <w:multiLevelType w:val="hybridMultilevel"/>
     <w:tmpl w:val="9708BC66"/>
@@ -51387,7 +52842,7 @@
       </w:pPr>
     </w:lvl>
   </w:abstractNum>
-  <w:abstractNum w:abstractNumId="71" w15:restartNumberingAfterBreak="0">
+  <w:abstractNum w:abstractNumId="76" w15:restartNumberingAfterBreak="0">
     <w:nsid w:val="6FBA6FDE"/>
     <w:multiLevelType w:val="hybridMultilevel"/>
     <w:tmpl w:val="D12CFF2E"/>
@@ -51473,7 +52928,7 @@
       </w:pPr>
     </w:lvl>
   </w:abstractNum>
-  <w:abstractNum w:abstractNumId="72" w15:restartNumberingAfterBreak="0">
+  <w:abstractNum w:abstractNumId="77" w15:restartNumberingAfterBreak="0">
     <w:nsid w:val="6FEA2F29"/>
     <w:multiLevelType w:val="hybridMultilevel"/>
     <w:tmpl w:val="ED3A5E54"/>
@@ -51559,7 +53014,7 @@
       </w:pPr>
     </w:lvl>
   </w:abstractNum>
-  <w:abstractNum w:abstractNumId="73" w15:restartNumberingAfterBreak="0">
+  <w:abstractNum w:abstractNumId="78" w15:restartNumberingAfterBreak="0">
     <w:nsid w:val="70164C0D"/>
     <w:multiLevelType w:val="hybridMultilevel"/>
     <w:tmpl w:val="C418458E"/>
@@ -51645,7 +53100,7 @@
       </w:pPr>
     </w:lvl>
   </w:abstractNum>
-  <w:abstractNum w:abstractNumId="74" w15:restartNumberingAfterBreak="0">
+  <w:abstractNum w:abstractNumId="79" w15:restartNumberingAfterBreak="0">
     <w:nsid w:val="71452EF9"/>
     <w:multiLevelType w:val="hybridMultilevel"/>
     <w:tmpl w:val="8C08A8E2"/>
@@ -51731,7 +53186,7 @@
       </w:pPr>
     </w:lvl>
   </w:abstractNum>
-  <w:abstractNum w:abstractNumId="75" w15:restartNumberingAfterBreak="0">
+  <w:abstractNum w:abstractNumId="80" w15:restartNumberingAfterBreak="0">
     <w:nsid w:val="7598282E"/>
     <w:multiLevelType w:val="hybridMultilevel"/>
     <w:tmpl w:val="300E09CE"/>
@@ -51817,7 +53272,7 @@
       </w:pPr>
     </w:lvl>
   </w:abstractNum>
-  <w:abstractNum w:abstractNumId="76" w15:restartNumberingAfterBreak="0">
+  <w:abstractNum w:abstractNumId="81" w15:restartNumberingAfterBreak="0">
     <w:nsid w:val="75B741B3"/>
     <w:multiLevelType w:val="multilevel"/>
     <w:tmpl w:val="4EF20FCE"/>
@@ -51966,7 +53421,7 @@
       </w:rPr>
     </w:lvl>
   </w:abstractNum>
-  <w:abstractNum w:abstractNumId="77" w15:restartNumberingAfterBreak="0">
+  <w:abstractNum w:abstractNumId="82" w15:restartNumberingAfterBreak="0">
     <w:nsid w:val="763B74C2"/>
     <w:multiLevelType w:val="hybridMultilevel"/>
     <w:tmpl w:val="10805ABC"/>
@@ -52055,7 +53510,7 @@
       </w:pPr>
     </w:lvl>
   </w:abstractNum>
-  <w:abstractNum w:abstractNumId="78" w15:restartNumberingAfterBreak="0">
+  <w:abstractNum w:abstractNumId="83" w15:restartNumberingAfterBreak="0">
     <w:nsid w:val="78970485"/>
     <w:multiLevelType w:val="hybridMultilevel"/>
     <w:tmpl w:val="3CF044FE"/>
@@ -52144,7 +53599,7 @@
       </w:pPr>
     </w:lvl>
   </w:abstractNum>
-  <w:abstractNum w:abstractNumId="79" w15:restartNumberingAfterBreak="0">
+  <w:abstractNum w:abstractNumId="84" w15:restartNumberingAfterBreak="0">
     <w:nsid w:val="78C74E46"/>
     <w:multiLevelType w:val="hybridMultilevel"/>
     <w:tmpl w:val="3DE27E6E"/>
@@ -52230,7 +53685,7 @@
       </w:pPr>
     </w:lvl>
   </w:abstractNum>
-  <w:abstractNum w:abstractNumId="80" w15:restartNumberingAfterBreak="0">
+  <w:abstractNum w:abstractNumId="85" w15:restartNumberingAfterBreak="0">
     <w:nsid w:val="7D822B78"/>
     <w:multiLevelType w:val="hybridMultilevel"/>
     <w:tmpl w:val="94C258EC"/>
@@ -52317,247 +53772,262 @@
     </w:lvl>
   </w:abstractNum>
   <w:num w:numId="1">
-    <w:abstractNumId w:val="47"/>
+    <w:abstractNumId w:val="50"/>
   </w:num>
   <w:num w:numId="2">
-    <w:abstractNumId w:val="39"/>
+    <w:abstractNumId w:val="41"/>
   </w:num>
   <w:num w:numId="3">
-    <w:abstractNumId w:val="52"/>
+    <w:abstractNumId w:val="56"/>
   </w:num>
   <w:num w:numId="4">
-    <w:abstractNumId w:val="48"/>
+    <w:abstractNumId w:val="51"/>
   </w:num>
   <w:num w:numId="5">
-    <w:abstractNumId w:val="42"/>
+    <w:abstractNumId w:val="45"/>
   </w:num>
   <w:num w:numId="6">
-    <w:abstractNumId w:val="66"/>
+    <w:abstractNumId w:val="70"/>
   </w:num>
   <w:num w:numId="7">
-    <w:abstractNumId w:val="70"/>
+    <w:abstractNumId w:val="75"/>
   </w:num>
   <w:num w:numId="8">
-    <w:abstractNumId w:val="5"/>
+    <w:abstractNumId w:val="6"/>
   </w:num>
   <w:num w:numId="9">
-    <w:abstractNumId w:val="77"/>
+    <w:abstractNumId w:val="82"/>
   </w:num>
   <w:num w:numId="10">
-    <w:abstractNumId w:val="27"/>
+    <w:abstractNumId w:val="29"/>
   </w:num>
   <w:num w:numId="11">
-    <w:abstractNumId w:val="54"/>
+    <w:abstractNumId w:val="58"/>
   </w:num>
   <w:num w:numId="12">
-    <w:abstractNumId w:val="6"/>
+    <w:abstractNumId w:val="7"/>
   </w:num>
   <w:num w:numId="13">
-    <w:abstractNumId w:val="74"/>
+    <w:abstractNumId w:val="79"/>
   </w:num>
   <w:num w:numId="14">
-    <w:abstractNumId w:val="80"/>
+    <w:abstractNumId w:val="85"/>
   </w:num>
   <w:num w:numId="15">
     <w:abstractNumId w:val="4"/>
   </w:num>
   <w:num w:numId="16">
-    <w:abstractNumId w:val="11"/>
+    <w:abstractNumId w:val="12"/>
   </w:num>
   <w:num w:numId="17">
-    <w:abstractNumId w:val="14"/>
+    <w:abstractNumId w:val="15"/>
   </w:num>
   <w:num w:numId="18">
-    <w:abstractNumId w:val="62"/>
+    <w:abstractNumId w:val="66"/>
   </w:num>
   <w:num w:numId="19">
-    <w:abstractNumId w:val="33"/>
+    <w:abstractNumId w:val="35"/>
   </w:num>
   <w:num w:numId="20">
-    <w:abstractNumId w:val="73"/>
+    <w:abstractNumId w:val="78"/>
   </w:num>
   <w:num w:numId="21">
-    <w:abstractNumId w:val="71"/>
+    <w:abstractNumId w:val="76"/>
   </w:num>
   <w:num w:numId="22">
-    <w:abstractNumId w:val="35"/>
+    <w:abstractNumId w:val="37"/>
   </w:num>
   <w:num w:numId="23">
-    <w:abstractNumId w:val="75"/>
+    <w:abstractNumId w:val="80"/>
   </w:num>
   <w:num w:numId="24">
-    <w:abstractNumId w:val="72"/>
+    <w:abstractNumId w:val="77"/>
   </w:num>
   <w:num w:numId="25">
-    <w:abstractNumId w:val="58"/>
+    <w:abstractNumId w:val="62"/>
   </w:num>
   <w:num w:numId="26">
     <w:abstractNumId w:val="0"/>
   </w:num>
   <w:num w:numId="27">
-    <w:abstractNumId w:val="31"/>
+    <w:abstractNumId w:val="33"/>
   </w:num>
   <w:num w:numId="28">
     <w:abstractNumId w:val="1"/>
   </w:num>
   <w:num w:numId="29">
-    <w:abstractNumId w:val="37"/>
+    <w:abstractNumId w:val="39"/>
   </w:num>
   <w:num w:numId="30">
-    <w:abstractNumId w:val="51"/>
+    <w:abstractNumId w:val="55"/>
   </w:num>
   <w:num w:numId="31">
-    <w:abstractNumId w:val="19"/>
+    <w:abstractNumId w:val="20"/>
   </w:num>
   <w:num w:numId="32">
-    <w:abstractNumId w:val="53"/>
+    <w:abstractNumId w:val="57"/>
   </w:num>
   <w:num w:numId="33">
-    <w:abstractNumId w:val="55"/>
+    <w:abstractNumId w:val="59"/>
   </w:num>
   <w:num w:numId="34">
-    <w:abstractNumId w:val="79"/>
+    <w:abstractNumId w:val="84"/>
   </w:num>
   <w:num w:numId="35">
-    <w:abstractNumId w:val="44"/>
+    <w:abstractNumId w:val="47"/>
   </w:num>
   <w:num w:numId="36">
+    <w:abstractNumId w:val="67"/>
+  </w:num>
+  <w:num w:numId="37">
+    <w:abstractNumId w:val="9"/>
+  </w:num>
+  <w:num w:numId="38">
+    <w:abstractNumId w:val="65"/>
+  </w:num>
+  <w:num w:numId="39">
+    <w:abstractNumId w:val="24"/>
+  </w:num>
+  <w:num w:numId="40">
     <w:abstractNumId w:val="63"/>
   </w:num>
-  <w:num w:numId="37">
-    <w:abstractNumId w:val="8"/>
-  </w:num>
-  <w:num w:numId="38">
-    <w:abstractNumId w:val="61"/>
-  </w:num>
-  <w:num w:numId="39">
-    <w:abstractNumId w:val="23"/>
-  </w:num>
-  <w:num w:numId="40">
-    <w:abstractNumId w:val="59"/>
-  </w:num>
   <w:num w:numId="41">
-    <w:abstractNumId w:val="68"/>
+    <w:abstractNumId w:val="73"/>
   </w:num>
   <w:num w:numId="42">
-    <w:abstractNumId w:val="29"/>
+    <w:abstractNumId w:val="31"/>
   </w:num>
   <w:num w:numId="43">
-    <w:abstractNumId w:val="69"/>
+    <w:abstractNumId w:val="74"/>
   </w:num>
   <w:num w:numId="44">
-    <w:abstractNumId w:val="13"/>
+    <w:abstractNumId w:val="14"/>
   </w:num>
   <w:num w:numId="45">
-    <w:abstractNumId w:val="34"/>
+    <w:abstractNumId w:val="36"/>
   </w:num>
   <w:num w:numId="46">
-    <w:abstractNumId w:val="49"/>
+    <w:abstractNumId w:val="52"/>
   </w:num>
   <w:num w:numId="47">
-    <w:abstractNumId w:val="10"/>
+    <w:abstractNumId w:val="11"/>
   </w:num>
   <w:num w:numId="48">
-    <w:abstractNumId w:val="30"/>
+    <w:abstractNumId w:val="32"/>
   </w:num>
   <w:num w:numId="49">
-    <w:abstractNumId w:val="20"/>
+    <w:abstractNumId w:val="21"/>
   </w:num>
   <w:num w:numId="50">
     <w:abstractNumId w:val="3"/>
   </w:num>
   <w:num w:numId="51">
-    <w:abstractNumId w:val="50"/>
+    <w:abstractNumId w:val="53"/>
   </w:num>
   <w:num w:numId="52">
-    <w:abstractNumId w:val="67"/>
+    <w:abstractNumId w:val="71"/>
   </w:num>
   <w:num w:numId="53">
+    <w:abstractNumId w:val="40"/>
+  </w:num>
+  <w:num w:numId="54">
+    <w:abstractNumId w:val="27"/>
+  </w:num>
+  <w:num w:numId="55">
+    <w:abstractNumId w:val="30"/>
+  </w:num>
+  <w:num w:numId="56">
+    <w:abstractNumId w:val="49"/>
+  </w:num>
+  <w:num w:numId="57">
+    <w:abstractNumId w:val="17"/>
+  </w:num>
+  <w:num w:numId="58">
+    <w:abstractNumId w:val="22"/>
+  </w:num>
+  <w:num w:numId="59">
     <w:abstractNumId w:val="38"/>
   </w:num>
-  <w:num w:numId="54">
-    <w:abstractNumId w:val="25"/>
+  <w:num w:numId="60">
+    <w:abstractNumId w:val="8"/>
   </w:num>
-  <w:num w:numId="55">
+  <w:num w:numId="61">
     <w:abstractNumId w:val="28"/>
   </w:num>
-  <w:num w:numId="56">
+  <w:num w:numId="62">
+    <w:abstractNumId w:val="83"/>
+  </w:num>
+  <w:num w:numId="63">
+    <w:abstractNumId w:val="10"/>
+  </w:num>
+  <w:num w:numId="64">
+    <w:abstractNumId w:val="81"/>
+  </w:num>
+  <w:num w:numId="65">
+    <w:abstractNumId w:val="68"/>
+  </w:num>
+  <w:num w:numId="66">
+    <w:abstractNumId w:val="44"/>
+  </w:num>
+  <w:num w:numId="67">
+    <w:abstractNumId w:val="23"/>
+  </w:num>
+  <w:num w:numId="68">
+    <w:abstractNumId w:val="34"/>
+  </w:num>
+  <w:num w:numId="69">
+    <w:abstractNumId w:val="64"/>
+  </w:num>
+  <w:num w:numId="70">
+    <w:abstractNumId w:val="42"/>
+  </w:num>
+  <w:num w:numId="71">
     <w:abstractNumId w:val="46"/>
   </w:num>
-  <w:num w:numId="57">
+  <w:num w:numId="72">
+    <w:abstractNumId w:val="19"/>
+  </w:num>
+  <w:num w:numId="73">
+    <w:abstractNumId w:val="69"/>
+  </w:num>
+  <w:num w:numId="74">
     <w:abstractNumId w:val="16"/>
   </w:num>
-  <w:num w:numId="58">
-    <w:abstractNumId w:val="21"/>
+  <w:num w:numId="75">
+    <w:abstractNumId w:val="13"/>
   </w:num>
-  <w:num w:numId="59">
-    <w:abstractNumId w:val="36"/>
-  </w:num>
-  <w:num w:numId="60">
-    <w:abstractNumId w:val="7"/>
-  </w:num>
-  <w:num w:numId="61">
+  <w:num w:numId="76">
     <w:abstractNumId w:val="26"/>
   </w:num>
-  <w:num w:numId="62">
-    <w:abstractNumId w:val="78"/>
-  </w:num>
-  <w:num w:numId="63">
-    <w:abstractNumId w:val="9"/>
-  </w:num>
-  <w:num w:numId="64">
-    <w:abstractNumId w:val="76"/>
-  </w:num>
-  <w:num w:numId="65">
-    <w:abstractNumId w:val="64"/>
-  </w:num>
-  <w:num w:numId="66">
-    <w:abstractNumId w:val="41"/>
-  </w:num>
-  <w:num w:numId="67">
-    <w:abstractNumId w:val="22"/>
-  </w:num>
-  <w:num w:numId="68">
-    <w:abstractNumId w:val="32"/>
-  </w:num>
-  <w:num w:numId="69">
-    <w:abstractNumId w:val="60"/>
-  </w:num>
-  <w:num w:numId="70">
-    <w:abstractNumId w:val="40"/>
-  </w:num>
-  <w:num w:numId="71">
-    <w:abstractNumId w:val="43"/>
-  </w:num>
-  <w:num w:numId="72">
+  <w:num w:numId="77">
     <w:abstractNumId w:val="18"/>
   </w:num>
-  <w:num w:numId="73">
-    <w:abstractNumId w:val="65"/>
-  </w:num>
-  <w:num w:numId="74">
-    <w:abstractNumId w:val="15"/>
-  </w:num>
-  <w:num w:numId="75">
-    <w:abstractNumId w:val="12"/>
-  </w:num>
-  <w:num w:numId="76">
-    <w:abstractNumId w:val="24"/>
-  </w:num>
-  <w:num w:numId="77">
-    <w:abstractNumId w:val="17"/>
-  </w:num>
   <w:num w:numId="78">
-    <w:abstractNumId w:val="57"/>
+    <w:abstractNumId w:val="61"/>
   </w:num>
   <w:num w:numId="79">
-    <w:abstractNumId w:val="56"/>
+    <w:abstractNumId w:val="60"/>
   </w:num>
   <w:num w:numId="80">
     <w:abstractNumId w:val="2"/>
   </w:num>
   <w:num w:numId="81">
-    <w:abstractNumId w:val="45"/>
+    <w:abstractNumId w:val="48"/>
+  </w:num>
+  <w:num w:numId="82">
+    <w:abstractNumId w:val="5"/>
+  </w:num>
+  <w:num w:numId="83">
+    <w:abstractNumId w:val="72"/>
+  </w:num>
+  <w:num w:numId="84">
+    <w:abstractNumId w:val="54"/>
+  </w:num>
+  <w:num w:numId="85">
+    <w:abstractNumId w:val="25"/>
+  </w:num>
+  <w:num w:numId="86">
+    <w:abstractNumId w:val="43"/>
   </w:num>
   <w:numIdMacAtCleanup w:val="76"/>
 </w:numbering>
